--- a/wwwroot/DocIO/TemplateUpdateFields.docx
+++ b/wwwroot/DocIO/TemplateUpdateFields.docx
@@ -1,6 +1,6 @@
 
 <file path=word/document.xml><?xml version="1.0" encoding="utf-8"?>
-<w:document xmlns:wpc="http://schemas.microsoft.com/office/word/2010/wordprocessingCanvas" xmlns:mc="http://schemas.openxmlformats.org/markup-compatibility/2006" xmlns:o="urn:schemas-microsoft-com:office:office" xmlns:r="http://schemas.openxmlformats.org/officeDocument/2006/relationships" xmlns:m="http://schemas.openxmlformats.org/officeDocument/2006/math" xmlns:v="urn:schemas-microsoft-com:vml" xmlns:wp14="http://schemas.microsoft.com/office/word/2010/wordprocessingDrawing" xmlns:wp="http://schemas.openxmlformats.org/drawingml/2006/wordprocessingDrawing" xmlns:w10="urn:schemas-microsoft-com:office:word" xmlns:w="http://schemas.openxmlformats.org/wordprocessingml/2006/main" xmlns:w14="http://schemas.microsoft.com/office/word/2010/wordml" xmlns:wpg="http://schemas.microsoft.com/office/word/2010/wordprocessingGroup" xmlns:wpi="http://schemas.microsoft.com/office/word/2010/wordprocessingInk" xmlns:wne="http://schemas.microsoft.com/office/word/2006/wordml" xmlns:wps="http://schemas.microsoft.com/office/word/2010/wordprocessingShape" mc:Ignorable="w14 wp14">
+<w:document xmlns:wpc="http://schemas.microsoft.com/office/word/2010/wordprocessingCanvas" xmlns:cx="http://schemas.microsoft.com/office/drawing/2014/chartex" xmlns:cx1="http://schemas.microsoft.com/office/drawing/2015/9/8/chartex" xmlns:cx2="http://schemas.microsoft.com/office/drawing/2015/10/21/chartex" xmlns:cx3="http://schemas.microsoft.com/office/drawing/2016/5/9/chartex" xmlns:cx4="http://schemas.microsoft.com/office/drawing/2016/5/10/chartex" xmlns:cx5="http://schemas.microsoft.com/office/drawing/2016/5/11/chartex" xmlns:cx6="http://schemas.microsoft.com/office/drawing/2016/5/12/chartex" xmlns:cx7="http://schemas.microsoft.com/office/drawing/2016/5/13/chartex" xmlns:cx8="http://schemas.microsoft.com/office/drawing/2016/5/14/chartex" xmlns:mc="http://schemas.openxmlformats.org/markup-compatibility/2006" xmlns:aink="http://schemas.microsoft.com/office/drawing/2016/ink" xmlns:am3d="http://schemas.microsoft.com/office/drawing/2017/model3d" xmlns:o="urn:schemas-microsoft-com:office:office" xmlns:r="http://schemas.openxmlformats.org/officeDocument/2006/relationships" xmlns:m="http://schemas.openxmlformats.org/officeDocument/2006/math" xmlns:v="urn:schemas-microsoft-com:vml" xmlns:wp14="http://schemas.microsoft.com/office/word/2010/wordprocessingDrawing" xmlns:wp="http://schemas.openxmlformats.org/drawingml/2006/wordprocessingDrawing" xmlns:w10="urn:schemas-microsoft-com:office:word" xmlns:w="http://schemas.openxmlformats.org/wordprocessingml/2006/main" xmlns:w14="http://schemas.microsoft.com/office/word/2010/wordml" xmlns:w15="http://schemas.microsoft.com/office/word/2012/wordml" xmlns:w16cid="http://schemas.microsoft.com/office/word/2016/wordml/cid" xmlns:w16se="http://schemas.microsoft.com/office/word/2015/wordml/symex" xmlns:wpg="http://schemas.microsoft.com/office/word/2010/wordprocessingGroup" xmlns:wpi="http://schemas.microsoft.com/office/word/2010/wordprocessingInk" xmlns:wne="http://schemas.microsoft.com/office/word/2006/wordml" xmlns:wps="http://schemas.microsoft.com/office/word/2010/wordprocessingShape" mc:Ignorable="w14 w15 w16se w16cid wp14">
   <w:body>
     <w:p>
       <w:pPr>
@@ -11,7 +11,6 @@
           <w:color w:val="244061"/>
         </w:rPr>
       </w:pPr>
-      <w:bookmarkStart w:id="0" w:name="_GoBack"/>
       <w:r>
         <w:rPr>
           <w:color w:val="244061"/>
@@ -64,7 +63,6 @@
             </w:tcBorders>
             <w:shd w:val="clear" w:color="auto" w:fill="17365D" w:themeFill="text2" w:themeFillShade="BF"/>
           </w:tcPr>
-          <w:bookmarkEnd w:id="0"/>
           <w:p>
             <w:pPr>
               <w:spacing w:after="0" w:line="240" w:lineRule="auto"/>
@@ -179,22 +177,48 @@
             <w:pPr>
               <w:spacing w:before="200" w:after="0" w:line="240" w:lineRule="auto"/>
             </w:pPr>
-            <w:fldSimple w:instr=" MERGEFIELD  TableStart:StockDetails  \* MERGEFORMAT ">
-              <w:r>
-                <w:rPr>
-                  <w:noProof/>
-                </w:rPr>
-                <w:t>«TableStart:StockDetails»</w:t>
-              </w:r>
-            </w:fldSimple>
-            <w:fldSimple w:instr=" MERGEFIELD  TradeNo  \* MERGEFORMAT ">
-              <w:r>
-                <w:rPr>
-                  <w:noProof/>
-                </w:rPr>
-                <w:t>«TradeNo»</w:t>
-              </w:r>
-            </w:fldSimple>
+            <w:r>
+              <w:fldChar w:fldCharType="begin"/>
+            </w:r>
+            <w:r>
+              <w:instrText xml:space="preserve"> MERGEFIELD  TableStart:StockDetails  \* MERGEFORMAT </w:instrText>
+            </w:r>
+            <w:r>
+              <w:fldChar w:fldCharType="separate"/>
+            </w:r>
+            <w:r>
+              <w:rPr>
+                <w:noProof/>
+              </w:rPr>
+              <w:t>«TableStart:StockDetails»</w:t>
+            </w:r>
+            <w:r>
+              <w:rPr>
+                <w:noProof/>
+              </w:rPr>
+              <w:fldChar w:fldCharType="end"/>
+            </w:r>
+            <w:r>
+              <w:fldChar w:fldCharType="begin"/>
+            </w:r>
+            <w:r>
+              <w:instrText xml:space="preserve"> MERGEFIELD  TradeNo  \* MERGEFORMAT </w:instrText>
+            </w:r>
+            <w:r>
+              <w:fldChar w:fldCharType="separate"/>
+            </w:r>
+            <w:r>
+              <w:rPr>
+                <w:noProof/>
+              </w:rPr>
+              <w:t>«TradeNo»</w:t>
+            </w:r>
+            <w:r>
+              <w:rPr>
+                <w:noProof/>
+              </w:rPr>
+              <w:fldChar w:fldCharType="end"/>
+            </w:r>
           </w:p>
         </w:tc>
         <w:tc>
@@ -206,14 +230,27 @@
             <w:pPr>
               <w:spacing w:before="200" w:after="0" w:line="240" w:lineRule="auto"/>
             </w:pPr>
-            <w:fldSimple w:instr=" MERGEFIELD  CompanyName  \* MERGEFORMAT ">
-              <w:r>
-                <w:rPr>
-                  <w:noProof/>
-                </w:rPr>
-                <w:t>«CompanyName»</w:t>
-              </w:r>
-            </w:fldSimple>
+            <w:r>
+              <w:fldChar w:fldCharType="begin"/>
+            </w:r>
+            <w:r>
+              <w:instrText xml:space="preserve"> MERGEFIELD  CompanyName  \* MERGEFORMAT </w:instrText>
+            </w:r>
+            <w:r>
+              <w:fldChar w:fldCharType="separate"/>
+            </w:r>
+            <w:r>
+              <w:rPr>
+                <w:noProof/>
+              </w:rPr>
+              <w:t>«CompanyName»</w:t>
+            </w:r>
+            <w:r>
+              <w:rPr>
+                <w:noProof/>
+              </w:rPr>
+              <w:fldChar w:fldCharType="end"/>
+            </w:r>
           </w:p>
         </w:tc>
         <w:tc>
@@ -229,14 +266,27 @@
             <w:r>
               <w:t>$</w:t>
             </w:r>
-            <w:fldSimple w:instr=" MERGEFIELD  CostPrice  \* MERGEFORMAT ">
-              <w:r>
-                <w:rPr>
-                  <w:noProof/>
-                </w:rPr>
-                <w:t>«CostPrice»</w:t>
-              </w:r>
-            </w:fldSimple>
+            <w:r>
+              <w:fldChar w:fldCharType="begin"/>
+            </w:r>
+            <w:r>
+              <w:instrText xml:space="preserve"> MERGEFIELD  CostPrice  \* MERGEFORMAT </w:instrText>
+            </w:r>
+            <w:r>
+              <w:fldChar w:fldCharType="separate"/>
+            </w:r>
+            <w:r>
+              <w:rPr>
+                <w:noProof/>
+              </w:rPr>
+              <w:t>«CostPrice»</w:t>
+            </w:r>
+            <w:r>
+              <w:rPr>
+                <w:noProof/>
+              </w:rPr>
+              <w:fldChar w:fldCharType="end"/>
+            </w:r>
           </w:p>
         </w:tc>
         <w:tc>
@@ -249,14 +299,27 @@
               <w:spacing w:before="200" w:after="0" w:line="240" w:lineRule="auto"/>
               <w:jc w:val="right"/>
             </w:pPr>
-            <w:fldSimple w:instr=" MERGEFIELD  SharesCount  \* MERGEFORMAT ">
-              <w:r>
-                <w:rPr>
-                  <w:noProof/>
-                </w:rPr>
-                <w:t>«SharesCount»</w:t>
-              </w:r>
-            </w:fldSimple>
+            <w:r>
+              <w:fldChar w:fldCharType="begin"/>
+            </w:r>
+            <w:r>
+              <w:instrText xml:space="preserve"> MERGEFIELD  SharesCount  \* MERGEFORMAT </w:instrText>
+            </w:r>
+            <w:r>
+              <w:fldChar w:fldCharType="separate"/>
+            </w:r>
+            <w:r>
+              <w:rPr>
+                <w:noProof/>
+              </w:rPr>
+              <w:t>«SharesCount»</w:t>
+            </w:r>
+            <w:r>
+              <w:rPr>
+                <w:noProof/>
+              </w:rPr>
+              <w:fldChar w:fldCharType="end"/>
+            </w:r>
           </w:p>
         </w:tc>
         <w:tc>
@@ -272,14 +335,27 @@
             <w:r>
               <w:t>$</w:t>
             </w:r>
-            <w:fldSimple w:instr=" MERGEFIELD  SalesPrice  \* MERGEFORMAT ">
-              <w:r>
-                <w:rPr>
-                  <w:noProof/>
-                </w:rPr>
-                <w:t>«SalesPrice»</w:t>
-              </w:r>
-            </w:fldSimple>
+            <w:r>
+              <w:fldChar w:fldCharType="begin"/>
+            </w:r>
+            <w:r>
+              <w:instrText xml:space="preserve"> MERGEFIELD  SalesPrice  \* MERGEFORMAT </w:instrText>
+            </w:r>
+            <w:r>
+              <w:fldChar w:fldCharType="separate"/>
+            </w:r>
+            <w:r>
+              <w:rPr>
+                <w:noProof/>
+              </w:rPr>
+              <w:t>«SalesPrice»</w:t>
+            </w:r>
+            <w:r>
+              <w:rPr>
+                <w:noProof/>
+              </w:rPr>
+              <w:fldChar w:fldCharType="end"/>
+            </w:r>
           </w:p>
         </w:tc>
         <w:tc>
@@ -298,36 +374,75 @@
             <w:r>
               <w:instrText xml:space="preserve"> = (</w:instrText>
             </w:r>
-            <w:fldSimple w:instr=" MERGEFIELD  SalesPrice  \* MERGEFORMAT ">
-              <w:r>
-                <w:rPr>
-                  <w:noProof/>
-                </w:rPr>
-                <w:instrText>«SalesPrice»</w:instrText>
-              </w:r>
-            </w:fldSimple>
+            <w:r>
+              <w:fldChar w:fldCharType="begin"/>
+            </w:r>
+            <w:r>
+              <w:instrText xml:space="preserve"> MERGEFIELD  SalesPrice  \* MERGEFORMAT </w:instrText>
+            </w:r>
+            <w:r>
+              <w:fldChar w:fldCharType="separate"/>
+            </w:r>
+            <w:r>
+              <w:rPr>
+                <w:noProof/>
+              </w:rPr>
+              <w:instrText>«SalesPrice»</w:instrText>
+            </w:r>
+            <w:r>
+              <w:rPr>
+                <w:noProof/>
+              </w:rPr>
+              <w:fldChar w:fldCharType="end"/>
+            </w:r>
             <w:r>
               <w:instrText xml:space="preserve"> - </w:instrText>
             </w:r>
-            <w:fldSimple w:instr=" MERGEFIELD  CostPrice  \* MERGEFORMAT ">
-              <w:r>
-                <w:rPr>
-                  <w:noProof/>
-                </w:rPr>
-                <w:instrText>«CostPrice»</w:instrText>
-              </w:r>
-            </w:fldSimple>
+            <w:r>
+              <w:fldChar w:fldCharType="begin"/>
+            </w:r>
+            <w:r>
+              <w:instrText xml:space="preserve"> MERGEFIELD  CostPrice  \* MERGEFORMAT </w:instrText>
+            </w:r>
+            <w:r>
+              <w:fldChar w:fldCharType="separate"/>
+            </w:r>
+            <w:r>
+              <w:rPr>
+                <w:noProof/>
+              </w:rPr>
+              <w:instrText>«CostPrice»</w:instrText>
+            </w:r>
+            <w:r>
+              <w:rPr>
+                <w:noProof/>
+              </w:rPr>
+              <w:fldChar w:fldCharType="end"/>
+            </w:r>
             <w:r>
               <w:instrText xml:space="preserve">) * </w:instrText>
             </w:r>
-            <w:fldSimple w:instr=" MERGEFIELD  SharesCount  \* MERGEFORMAT ">
-              <w:r>
-                <w:rPr>
-                  <w:noProof/>
-                </w:rPr>
-                <w:instrText>«SharesCount»</w:instrText>
-              </w:r>
-            </w:fldSimple>
+            <w:r>
+              <w:fldChar w:fldCharType="begin"/>
+            </w:r>
+            <w:r>
+              <w:instrText xml:space="preserve"> MERGEFIELD  SharesCount  \* MERGEFORMAT </w:instrText>
+            </w:r>
+            <w:r>
+              <w:fldChar w:fldCharType="separate"/>
+            </w:r>
+            <w:r>
+              <w:rPr>
+                <w:noProof/>
+              </w:rPr>
+              <w:instrText>«SharesCount»</w:instrText>
+            </w:r>
+            <w:r>
+              <w:rPr>
+                <w:noProof/>
+              </w:rPr>
+              <w:fldChar w:fldCharType="end"/>
+            </w:r>
             <w:r>
               <w:instrText xml:space="preserve"> \# "$#,##0.00;($#,##0.00)" </w:instrText>
             </w:r>
@@ -343,14 +458,1723 @@
             <w:r>
               <w:fldChar w:fldCharType="end"/>
             </w:r>
-            <w:fldSimple w:instr=" MERGEFIELD  TableEnd:StockDetails  \* MERGEFORMAT ">
-              <w:r>
-                <w:rPr>
-                  <w:noProof/>
-                </w:rPr>
-                <w:t>«TableEnd:StockDetails»</w:t>
-              </w:r>
-            </w:fldSimple>
+            <w:r>
+              <w:fldChar w:fldCharType="begin"/>
+            </w:r>
+            <w:r>
+              <w:instrText xml:space="preserve"> MERGEFIELD  TableEnd:StockDetails  \* MERGEFORMAT </w:instrText>
+            </w:r>
+            <w:r>
+              <w:fldChar w:fldCharType="separate"/>
+            </w:r>
+            <w:r>
+              <w:rPr>
+                <w:noProof/>
+              </w:rPr>
+              <w:t>«TableEnd:StockDetails»</w:t>
+            </w:r>
+            <w:r>
+              <w:rPr>
+                <w:noProof/>
+              </w:rPr>
+              <w:fldChar w:fldCharType="end"/>
+            </w:r>
+          </w:p>
+        </w:tc>
+      </w:tr>
+    </w:tbl>
+    <w:p>
+      <w:pPr>
+        <w:pStyle w:val="Heading1"/>
+        <w:jc w:val="center"/>
+      </w:pPr>
+      <w:r>
+        <w:t>Northwind Database</w:t>
+      </w:r>
+    </w:p>
+    <w:p>
+      <w:pPr>
+        <w:rPr>
+          <w:b/>
+          <w:u w:val="single"/>
+        </w:rPr>
+      </w:pPr>
+      <w:r>
+        <w:rPr>
+          <w:b/>
+          <w:u w:val="single"/>
+        </w:rPr>
+        <w:t>Database Diagram</w:t>
+      </w:r>
+    </w:p>
+    <w:p>
+      <w:pPr>
+        <w:keepNext/>
+        <w:shd w:val="clear" w:color="auto" w:fill="FFFFFF"/>
+        <w:spacing w:after="120" w:line="240" w:lineRule="auto"/>
+        <w:ind w:left="600"/>
+        <w:textAlignment w:val="baseline"/>
+      </w:pPr>
+      <w:r>
+        <w:rPr>
+          <w:noProof/>
+        </w:rPr>
+        <w:drawing>
+          <wp:inline distT="0" distB="0" distL="0" distR="0" wp14:anchorId="5086114E" wp14:editId="134A6993">
+            <wp:extent cx="4991100" cy="4572000"/>
+            <wp:effectExtent l="0" t="0" r="0" b="0"/>
+            <wp:docPr id="1" name="Picture 2"/>
+            <wp:cNvGraphicFramePr/>
+            <a:graphic xmlns:a="http://schemas.openxmlformats.org/drawingml/2006/main">
+              <a:graphicData uri="http://schemas.openxmlformats.org/drawingml/2006/picture">
+                <pic:pic xmlns:pic="http://schemas.openxmlformats.org/drawingml/2006/picture">
+                  <pic:nvPicPr>
+                    <pic:cNvPr id="0" name=""/>
+                    <pic:cNvPicPr>
+                      <a:picLocks noChangeAspect="1" noChangeArrowheads="1"/>
+                    </pic:cNvPicPr>
+                  </pic:nvPicPr>
+                  <pic:blipFill>
+                    <a:blip r:embed="rId5"/>
+                    <a:srcRect/>
+                    <a:stretch>
+                      <a:fillRect/>
+                    </a:stretch>
+                  </pic:blipFill>
+                  <pic:spPr bwMode="auto">
+                    <a:xfrm>
+                      <a:off x="0" y="0"/>
+                      <a:ext cx="4991100" cy="4572000"/>
+                    </a:xfrm>
+                    <a:prstGeom prst="rect">
+                      <a:avLst/>
+                    </a:prstGeom>
+                  </pic:spPr>
+                </pic:pic>
+              </a:graphicData>
+            </a:graphic>
+          </wp:inline>
+        </w:drawing>
+      </w:r>
+    </w:p>
+    <w:p>
+      <w:pPr>
+        <w:pStyle w:val="Caption"/>
+        <w:jc w:val="center"/>
+        <w:rPr>
+          <w:color w:val="333333"/>
+          <w:lang w:eastAsia="fr-FR"/>
+        </w:rPr>
+      </w:pPr>
+      <w:r>
+        <w:t>Figure(</w:t>
+      </w:r>
+      <w:r>
+        <w:fldChar w:fldCharType="begin"/>
+      </w:r>
+      <w:r>
+        <w:instrText xml:space="preserve"> SEQ Image \* ARABIC \* roman </w:instrText>
+      </w:r>
+      <w:r>
+        <w:fldChar w:fldCharType="separate"/>
+      </w:r>
+      <w:r>
+        <w:rPr>
+          <w:noProof/>
+        </w:rPr>
+        <w:t>i</w:t>
+      </w:r>
+      <w:r>
+        <w:rPr>
+          <w:noProof/>
+        </w:rPr>
+        <w:fldChar w:fldCharType="end"/>
+      </w:r>
+      <w:r>
+        <w:t>) D</w:t>
+      </w:r>
+      <w:bookmarkStart w:id="0" w:name="DatabaseDiagram"/>
+      <w:bookmarkEnd w:id="0"/>
+      <w:r>
+        <w:t>atabase diagram of Northwind</w:t>
+      </w:r>
+    </w:p>
+    <w:p>
+      <w:pPr>
+        <w:spacing w:line="360" w:lineRule="auto"/>
+        <w:rPr>
+          <w:rFonts w:eastAsia="MS Mincho"/>
+          <w:lang w:val="it-IT" w:eastAsia="ja-JP"/>
+        </w:rPr>
+      </w:pPr>
+      <w:r>
+        <w:rPr>
+          <w:rFonts w:eastAsia="MS Mincho"/>
+          <w:lang w:val="it-IT" w:eastAsia="ja-JP"/>
+        </w:rPr>
+        <w:lastRenderedPageBreak/>
+        <w:t xml:space="preserve">The Northwind sample database (Northwind.mdb) is included with all versions of Access. It provides data you can experiment with and database objects that demonstrate features you might want to implement in your own databases. </w:t>
+      </w:r>
+    </w:p>
+    <w:p>
+      <w:pPr>
+        <w:shd w:val="clear" w:color="auto" w:fill="FFFFFF"/>
+        <w:spacing w:after="120"/>
+        <w:rPr>
+          <w:color w:val="333333"/>
+          <w:lang w:eastAsia="fr-FR"/>
+        </w:rPr>
+      </w:pPr>
+      <w:r>
+        <w:rPr>
+          <w:color w:val="333333"/>
+          <w:lang w:eastAsia="fr-FR"/>
+        </w:rPr>
+        <w:t>It contains the following detailed information</w:t>
+      </w:r>
+      <w:r>
+        <w:rPr>
+          <w:color w:val="333333"/>
+          <w:lang w:eastAsia="fr-FR"/>
+        </w:rPr>
+        <w:t xml:space="preserve"> </w:t>
+      </w:r>
+      <w:r>
+        <w:rPr>
+          <w:color w:val="333333"/>
+          <w:lang w:eastAsia="fr-FR"/>
+        </w:rPr>
+        <w:t>:</w:t>
+      </w:r>
+    </w:p>
+    <w:p>
+      <w:pPr>
+        <w:shd w:val="clear" w:color="auto" w:fill="FFFFFF"/>
+        <w:spacing w:after="120" w:line="240" w:lineRule="auto"/>
+        <w:ind w:left="600"/>
+        <w:textAlignment w:val="baseline"/>
+        <w:rPr>
+          <w:color w:val="333333"/>
+          <w:lang w:eastAsia="fr-FR"/>
+        </w:rPr>
+      </w:pPr>
+      <w:fldSimple w:instr=" SEQ list \* roman \* MERGEFORMAT ">
+        <w:r>
+          <w:rPr>
+            <w:noProof/>
+          </w:rPr>
+          <w:t>i</w:t>
+        </w:r>
+      </w:fldSimple>
+      <w:r>
+        <w:t>)</w:t>
+      </w:r>
+      <w:r>
+        <w:t xml:space="preserve">. </w:t>
+      </w:r>
+      <w:r>
+        <w:rPr>
+          <w:color w:val="333333"/>
+          <w:lang w:eastAsia="fr-FR"/>
+        </w:rPr>
+        <w:t>Suppliers/Vendors of Northwind – who supply to the company.</w:t>
+      </w:r>
+      <w:r>
+        <w:rPr>
+          <w:color w:val="333333"/>
+          <w:lang w:eastAsia="fr-FR"/>
+        </w:rPr>
+        <w:t xml:space="preserve"> You can refer </w:t>
+      </w:r>
+      <w:r>
+        <w:rPr>
+          <w:b/>
+          <w:bCs/>
+          <w:color w:val="333333"/>
+          <w:lang w:eastAsia="fr-FR"/>
+        </w:rPr>
+        <w:t>Figure (</w:t>
+      </w:r>
+      <w:r>
+        <w:rPr>
+          <w:b/>
+          <w:bCs/>
+          <w:color w:val="333333"/>
+          <w:lang w:eastAsia="fr-FR"/>
+        </w:rPr>
+        <w:fldChar w:fldCharType="begin"/>
+      </w:r>
+      <w:r>
+        <w:rPr>
+          <w:b/>
+          <w:bCs/>
+          <w:color w:val="333333"/>
+          <w:lang w:eastAsia="fr-FR"/>
+        </w:rPr>
+        <w:instrText xml:space="preserve"> SEQ Image  \* MERGEFORMAT  \* MERGEFORMAT \* roman \* MERGEFORMAT </w:instrText>
+      </w:r>
+      <w:r>
+        <w:rPr>
+          <w:b/>
+          <w:bCs/>
+          <w:color w:val="333333"/>
+          <w:lang w:eastAsia="fr-FR"/>
+        </w:rPr>
+        <w:fldChar w:fldCharType="separate"/>
+      </w:r>
+      <w:r>
+        <w:rPr>
+          <w:b/>
+          <w:bCs/>
+          <w:noProof/>
+          <w:color w:val="333333"/>
+          <w:lang w:eastAsia="fr-FR"/>
+        </w:rPr>
+        <w:t>ii</w:t>
+      </w:r>
+      <w:r>
+        <w:rPr>
+          <w:b/>
+          <w:bCs/>
+          <w:color w:val="333333"/>
+          <w:lang w:eastAsia="fr-FR"/>
+        </w:rPr>
+        <w:fldChar w:fldCharType="end"/>
+      </w:r>
+      <w:r>
+        <w:rPr>
+          <w:b/>
+          <w:bCs/>
+          <w:color w:val="333333"/>
+          <w:lang w:eastAsia="fr-FR"/>
+        </w:rPr>
+        <w:t>)</w:t>
+      </w:r>
+      <w:r>
+        <w:rPr>
+          <w:b/>
+          <w:bCs/>
+          <w:color w:val="333333"/>
+          <w:lang w:eastAsia="fr-FR"/>
+        </w:rPr>
+        <w:t>.</w:t>
+      </w:r>
+    </w:p>
+    <w:p>
+      <w:pPr>
+        <w:shd w:val="clear" w:color="auto" w:fill="FFFFFF"/>
+        <w:spacing w:after="120" w:line="240" w:lineRule="auto"/>
+        <w:ind w:left="600"/>
+        <w:textAlignment w:val="baseline"/>
+        <w:rPr>
+          <w:color w:val="333333"/>
+          <w:lang w:eastAsia="fr-FR"/>
+        </w:rPr>
+      </w:pPr>
+      <w:r>
+        <w:fldChar w:fldCharType="begin"/>
+      </w:r>
+      <w:r>
+        <w:instrText xml:space="preserve"> SEQ list \* roman \* MERGEFORMAT </w:instrText>
+      </w:r>
+      <w:r>
+        <w:fldChar w:fldCharType="separate"/>
+      </w:r>
+      <w:r>
+        <w:rPr>
+          <w:noProof/>
+        </w:rPr>
+        <w:t>ii</w:t>
+      </w:r>
+      <w:r>
+        <w:rPr>
+          <w:noProof/>
+        </w:rPr>
+        <w:fldChar w:fldCharType="end"/>
+      </w:r>
+      <w:r>
+        <w:t>)</w:t>
+      </w:r>
+      <w:r>
+        <w:t xml:space="preserve">. </w:t>
+      </w:r>
+      <w:r>
+        <w:rPr>
+          <w:color w:val="333333"/>
+          <w:lang w:eastAsia="fr-FR"/>
+        </w:rPr>
+        <w:t>Customers of Northwind – who buy from Northwind</w:t>
+      </w:r>
+      <w:r>
+        <w:rPr>
+          <w:color w:val="333333"/>
+          <w:lang w:eastAsia="fr-FR"/>
+        </w:rPr>
+        <w:t>.</w:t>
+      </w:r>
+    </w:p>
+    <w:p>
+      <w:pPr>
+        <w:shd w:val="clear" w:color="auto" w:fill="FFFFFF"/>
+        <w:spacing w:after="120" w:line="240" w:lineRule="auto"/>
+        <w:ind w:left="600"/>
+        <w:textAlignment w:val="baseline"/>
+        <w:rPr>
+          <w:b/>
+          <w:bCs/>
+          <w:color w:val="333333"/>
+          <w:lang w:eastAsia="fr-FR"/>
+        </w:rPr>
+      </w:pPr>
+      <w:r>
+        <w:fldChar w:fldCharType="begin"/>
+      </w:r>
+      <w:r>
+        <w:instrText xml:space="preserve"> SEQ list \* roman \* MERGEFORMAT </w:instrText>
+      </w:r>
+      <w:r>
+        <w:fldChar w:fldCharType="separate"/>
+      </w:r>
+      <w:r>
+        <w:rPr>
+          <w:noProof/>
+        </w:rPr>
+        <w:t>iii</w:t>
+      </w:r>
+      <w:r>
+        <w:rPr>
+          <w:noProof/>
+        </w:rPr>
+        <w:fldChar w:fldCharType="end"/>
+      </w:r>
+      <w:r>
+        <w:t>)</w:t>
+      </w:r>
+      <w:r>
+        <w:t xml:space="preserve">. </w:t>
+      </w:r>
+      <w:r>
+        <w:rPr>
+          <w:color w:val="333333"/>
+          <w:lang w:eastAsia="fr-FR"/>
+        </w:rPr>
+        <w:t>Employee details of Northwind traders – who work for Northwind</w:t>
+      </w:r>
+      <w:r>
+        <w:rPr>
+          <w:color w:val="333333"/>
+          <w:lang w:eastAsia="fr-FR"/>
+        </w:rPr>
+        <w:t xml:space="preserve">. You can refer </w:t>
+      </w:r>
+      <w:r>
+        <w:rPr>
+          <w:b/>
+          <w:bCs/>
+          <w:color w:val="333333"/>
+          <w:lang w:eastAsia="fr-FR"/>
+        </w:rPr>
+        <w:t>Figure (</w:t>
+      </w:r>
+      <w:r>
+        <w:rPr>
+          <w:b/>
+          <w:bCs/>
+          <w:color w:val="333333"/>
+          <w:lang w:eastAsia="fr-FR"/>
+        </w:rPr>
+        <w:fldChar w:fldCharType="begin"/>
+      </w:r>
+      <w:r>
+        <w:rPr>
+          <w:b/>
+          <w:bCs/>
+          <w:color w:val="333333"/>
+          <w:lang w:eastAsia="fr-FR"/>
+        </w:rPr>
+        <w:instrText xml:space="preserve"> SEQ Image  \* MERGEFORMAT  \* MERGEFORMAT \* roman \* MERGEFORMAT </w:instrText>
+      </w:r>
+      <w:r>
+        <w:rPr>
+          <w:b/>
+          <w:bCs/>
+          <w:color w:val="333333"/>
+          <w:lang w:eastAsia="fr-FR"/>
+        </w:rPr>
+        <w:fldChar w:fldCharType="separate"/>
+      </w:r>
+      <w:r>
+        <w:rPr>
+          <w:b/>
+          <w:bCs/>
+          <w:noProof/>
+          <w:color w:val="333333"/>
+          <w:lang w:eastAsia="fr-FR"/>
+        </w:rPr>
+        <w:t>iii</w:t>
+      </w:r>
+      <w:r>
+        <w:rPr>
+          <w:b/>
+          <w:bCs/>
+          <w:color w:val="333333"/>
+          <w:lang w:eastAsia="fr-FR"/>
+        </w:rPr>
+        <w:fldChar w:fldCharType="end"/>
+      </w:r>
+      <w:bookmarkStart w:id="1" w:name="_GoBack"/>
+      <w:bookmarkEnd w:id="1"/>
+      <w:r>
+        <w:rPr>
+          <w:b/>
+          <w:bCs/>
+          <w:color w:val="333333"/>
+          <w:lang w:eastAsia="fr-FR"/>
+        </w:rPr>
+        <w:t>)</w:t>
+      </w:r>
+      <w:r>
+        <w:rPr>
+          <w:b/>
+          <w:bCs/>
+          <w:color w:val="333333"/>
+          <w:lang w:eastAsia="fr-FR"/>
+        </w:rPr>
+        <w:t>.</w:t>
+      </w:r>
+    </w:p>
+    <w:p>
+      <w:pPr>
+        <w:keepNext/>
+        <w:jc w:val="center"/>
+        <w:rPr>
+          <w:b/>
+          <w:bCs/>
+          <w:sz w:val="28"/>
+          <w:szCs w:val="28"/>
+        </w:rPr>
+      </w:pPr>
+      <w:r>
+        <w:rPr>
+          <w:b/>
+          <w:bCs/>
+          <w:sz w:val="28"/>
+          <w:szCs w:val="28"/>
+        </w:rPr>
+        <w:t>Suppliers</w:t>
+      </w:r>
+    </w:p>
+    <w:tbl>
+      <w:tblPr>
+        <w:tblW w:w="0" w:type="auto"/>
+        <w:tblBorders>
+          <w:top w:val="single" w:sz="8" w:space="0" w:color="000000"/>
+          <w:left w:val="single" w:sz="8" w:space="0" w:color="000000"/>
+          <w:bottom w:val="single" w:sz="8" w:space="0" w:color="000000"/>
+          <w:right w:val="single" w:sz="8" w:space="0" w:color="000000"/>
+          <w:insideH w:val="single" w:sz="8" w:space="0" w:color="000000"/>
+          <w:insideV w:val="single" w:sz="8" w:space="0" w:color="000000"/>
+        </w:tblBorders>
+        <w:tblLayout w:type="fixed"/>
+        <w:tblLook w:val="04A0" w:firstRow="1" w:lastRow="0" w:firstColumn="1" w:lastColumn="0" w:noHBand="0" w:noVBand="1"/>
+      </w:tblPr>
+      <w:tblGrid>
+        <w:gridCol w:w="1492"/>
+        <w:gridCol w:w="3296"/>
+        <w:gridCol w:w="2672"/>
+        <w:gridCol w:w="2116"/>
+      </w:tblGrid>
+      <w:tr>
+        <w:trPr>
+          <w:tblHeader/>
+        </w:trPr>
+        <w:tc>
+          <w:tcPr>
+            <w:tcW w:w="1492" w:type="dxa"/>
+          </w:tcPr>
+          <w:p>
+            <w:pPr>
+              <w:keepNext/>
+              <w:rPr>
+                <w:rFonts w:eastAsia="Calibri" w:cs="Arial"/>
+                <w:b/>
+                <w:bCs/>
+                <w:lang w:val="it-IT" w:eastAsia="it-IT"/>
+              </w:rPr>
+            </w:pPr>
+            <w:r>
+              <w:rPr>
+                <w:rFonts w:eastAsia="Calibri" w:cs="Arial"/>
+                <w:b/>
+                <w:bCs/>
+                <w:lang w:val="it-IT" w:eastAsia="it-IT"/>
+              </w:rPr>
+              <w:t>Supplier_ID</w:t>
+            </w:r>
+          </w:p>
+        </w:tc>
+        <w:tc>
+          <w:tcPr>
+            <w:tcW w:w="3296" w:type="dxa"/>
+            <w:shd w:val="clear" w:color="auto" w:fill="auto"/>
+          </w:tcPr>
+          <w:p>
+            <w:pPr>
+              <w:keepNext/>
+              <w:rPr>
+                <w:rFonts w:eastAsia="Calibri" w:cs="Arial"/>
+                <w:b/>
+                <w:bCs/>
+                <w:lang w:val="it-IT" w:eastAsia="it-IT"/>
+              </w:rPr>
+            </w:pPr>
+            <w:r>
+              <w:rPr>
+                <w:rFonts w:eastAsia="Calibri" w:cs="Arial"/>
+                <w:b/>
+                <w:bCs/>
+                <w:lang w:val="it-IT" w:eastAsia="it-IT"/>
+              </w:rPr>
+              <w:t>Company Name</w:t>
+            </w:r>
+          </w:p>
+        </w:tc>
+        <w:tc>
+          <w:tcPr>
+            <w:tcW w:w="2672" w:type="dxa"/>
+            <w:shd w:val="clear" w:color="auto" w:fill="auto"/>
+          </w:tcPr>
+          <w:p>
+            <w:pPr>
+              <w:keepNext/>
+              <w:rPr>
+                <w:rFonts w:eastAsia="Calibri" w:cs="Arial"/>
+                <w:b/>
+                <w:bCs/>
+                <w:lang w:val="it-IT" w:eastAsia="it-IT"/>
+              </w:rPr>
+            </w:pPr>
+            <w:r>
+              <w:rPr>
+                <w:rFonts w:eastAsia="Calibri" w:cs="Arial"/>
+                <w:b/>
+                <w:bCs/>
+                <w:lang w:val="it-IT" w:eastAsia="it-IT"/>
+              </w:rPr>
+              <w:t>Contact Name</w:t>
+            </w:r>
+          </w:p>
+        </w:tc>
+        <w:tc>
+          <w:tcPr>
+            <w:tcW w:w="2116" w:type="dxa"/>
+            <w:shd w:val="clear" w:color="auto" w:fill="auto"/>
+          </w:tcPr>
+          <w:p>
+            <w:pPr>
+              <w:keepNext/>
+              <w:rPr>
+                <w:rFonts w:eastAsia="Calibri" w:cs="Arial"/>
+                <w:b/>
+                <w:bCs/>
+                <w:lang w:val="it-IT" w:eastAsia="it-IT"/>
+              </w:rPr>
+            </w:pPr>
+            <w:r>
+              <w:rPr>
+                <w:rFonts w:eastAsia="Calibri" w:cs="Arial"/>
+                <w:b/>
+                <w:bCs/>
+                <w:lang w:val="it-IT" w:eastAsia="it-IT"/>
+              </w:rPr>
+              <w:t>Address</w:t>
+            </w:r>
+          </w:p>
+        </w:tc>
+      </w:tr>
+      <w:tr>
+        <w:tc>
+          <w:tcPr>
+            <w:tcW w:w="1492" w:type="dxa"/>
+          </w:tcPr>
+          <w:p>
+            <w:pPr>
+              <w:keepNext/>
+              <w:rPr>
+                <w:rFonts w:eastAsia="Calibri" w:cs="Arial"/>
+                <w:noProof/>
+                <w:lang w:val="it-IT" w:eastAsia="it-IT"/>
+              </w:rPr>
+            </w:pPr>
+            <w:r>
+              <w:fldChar w:fldCharType="begin"/>
+            </w:r>
+            <w:r>
+              <w:instrText xml:space="preserve"> SEQ list \* Arabic \* MERGEFORMAT  \* MERGEFORMAT </w:instrText>
+            </w:r>
+            <w:r>
+              <w:fldChar w:fldCharType="separate"/>
+            </w:r>
+            <w:r>
+              <w:rPr>
+                <w:noProof/>
+              </w:rPr>
+              <w:t>4</w:t>
+            </w:r>
+            <w:r>
+              <w:rPr>
+                <w:noProof/>
+              </w:rPr>
+              <w:fldChar w:fldCharType="end"/>
+            </w:r>
+          </w:p>
+        </w:tc>
+        <w:tc>
+          <w:tcPr>
+            <w:tcW w:w="3296" w:type="dxa"/>
+            <w:shd w:val="clear" w:color="auto" w:fill="auto"/>
+          </w:tcPr>
+          <w:p>
+            <w:pPr>
+              <w:keepNext/>
+              <w:rPr>
+                <w:rFonts w:eastAsia="Calibri" w:cs="Arial"/>
+                <w:lang w:val="it-IT" w:eastAsia="it-IT"/>
+              </w:rPr>
+            </w:pPr>
+            <w:r>
+              <w:rPr>
+                <w:rFonts w:eastAsia="Calibri" w:cs="Arial"/>
+                <w:noProof/>
+                <w:lang w:val="it-IT" w:eastAsia="it-IT"/>
+              </w:rPr>
+              <w:t>Exotic Liquids</w:t>
+            </w:r>
+          </w:p>
+        </w:tc>
+        <w:tc>
+          <w:tcPr>
+            <w:tcW w:w="2672" w:type="dxa"/>
+            <w:shd w:val="clear" w:color="auto" w:fill="auto"/>
+          </w:tcPr>
+          <w:p>
+            <w:pPr>
+              <w:keepNext/>
+              <w:rPr>
+                <w:rFonts w:eastAsia="Calibri" w:cs="Arial"/>
+                <w:lang w:val="it-IT" w:eastAsia="it-IT"/>
+              </w:rPr>
+            </w:pPr>
+            <w:r>
+              <w:rPr>
+                <w:rFonts w:eastAsia="Calibri" w:cs="Arial"/>
+                <w:noProof/>
+                <w:lang w:val="it-IT" w:eastAsia="it-IT"/>
+              </w:rPr>
+              <w:t>Charlotte Cooper</w:t>
+            </w:r>
+          </w:p>
+        </w:tc>
+        <w:tc>
+          <w:tcPr>
+            <w:tcW w:w="2116" w:type="dxa"/>
+            <w:shd w:val="clear" w:color="auto" w:fill="auto"/>
+          </w:tcPr>
+          <w:p>
+            <w:pPr>
+              <w:keepNext/>
+              <w:rPr>
+                <w:rFonts w:eastAsia="Calibri" w:cs="Arial"/>
+                <w:lang w:val="it-IT" w:eastAsia="it-IT"/>
+              </w:rPr>
+            </w:pPr>
+            <w:r>
+              <w:rPr>
+                <w:rFonts w:eastAsia="Calibri" w:cs="Arial"/>
+                <w:noProof/>
+                <w:lang w:val="it-IT" w:eastAsia="it-IT"/>
+              </w:rPr>
+              <w:t>49 Gilbert St.</w:t>
+            </w:r>
+          </w:p>
+        </w:tc>
+      </w:tr>
+      <w:tr>
+        <w:tc>
+          <w:tcPr>
+            <w:tcW w:w="1492" w:type="dxa"/>
+          </w:tcPr>
+          <w:p>
+            <w:pPr>
+              <w:keepNext/>
+              <w:rPr>
+                <w:rFonts w:eastAsia="Calibri" w:cs="Arial"/>
+                <w:noProof/>
+                <w:lang w:val="it-IT" w:eastAsia="it-IT"/>
+              </w:rPr>
+            </w:pPr>
+            <w:r>
+              <w:fldChar w:fldCharType="begin"/>
+            </w:r>
+            <w:r>
+              <w:instrText xml:space="preserve"> SEQ list \* Arabic \* MERGEFORMAT  \* MERGEFORMAT </w:instrText>
+            </w:r>
+            <w:r>
+              <w:fldChar w:fldCharType="separate"/>
+            </w:r>
+            <w:r>
+              <w:rPr>
+                <w:noProof/>
+              </w:rPr>
+              <w:t>5</w:t>
+            </w:r>
+            <w:r>
+              <w:rPr>
+                <w:noProof/>
+              </w:rPr>
+              <w:fldChar w:fldCharType="end"/>
+            </w:r>
+          </w:p>
+        </w:tc>
+        <w:tc>
+          <w:tcPr>
+            <w:tcW w:w="3296" w:type="dxa"/>
+            <w:shd w:val="clear" w:color="auto" w:fill="auto"/>
+          </w:tcPr>
+          <w:p>
+            <w:pPr>
+              <w:keepNext/>
+              <w:rPr>
+                <w:rFonts w:eastAsia="Calibri" w:cs="Arial"/>
+                <w:lang w:val="it-IT" w:eastAsia="it-IT"/>
+              </w:rPr>
+            </w:pPr>
+            <w:r>
+              <w:rPr>
+                <w:rFonts w:eastAsia="Calibri" w:cs="Arial"/>
+                <w:noProof/>
+                <w:lang w:val="it-IT" w:eastAsia="it-IT"/>
+              </w:rPr>
+              <w:t>New Orleans Cajun Delights</w:t>
+            </w:r>
+          </w:p>
+        </w:tc>
+        <w:tc>
+          <w:tcPr>
+            <w:tcW w:w="2672" w:type="dxa"/>
+            <w:shd w:val="clear" w:color="auto" w:fill="auto"/>
+          </w:tcPr>
+          <w:p>
+            <w:pPr>
+              <w:keepNext/>
+              <w:rPr>
+                <w:rFonts w:eastAsia="Calibri" w:cs="Arial"/>
+                <w:lang w:val="it-IT" w:eastAsia="it-IT"/>
+              </w:rPr>
+            </w:pPr>
+            <w:r>
+              <w:rPr>
+                <w:rFonts w:eastAsia="Calibri" w:cs="Arial"/>
+                <w:noProof/>
+                <w:lang w:val="it-IT" w:eastAsia="it-IT"/>
+              </w:rPr>
+              <w:t>Shelley Burke</w:t>
+            </w:r>
+          </w:p>
+        </w:tc>
+        <w:tc>
+          <w:tcPr>
+            <w:tcW w:w="2116" w:type="dxa"/>
+            <w:shd w:val="clear" w:color="auto" w:fill="auto"/>
+          </w:tcPr>
+          <w:p>
+            <w:pPr>
+              <w:keepNext/>
+              <w:rPr>
+                <w:rFonts w:eastAsia="Calibri" w:cs="Arial"/>
+                <w:lang w:val="it-IT" w:eastAsia="it-IT"/>
+              </w:rPr>
+            </w:pPr>
+            <w:r>
+              <w:rPr>
+                <w:rFonts w:eastAsia="Calibri" w:cs="Arial"/>
+                <w:noProof/>
+                <w:lang w:val="it-IT" w:eastAsia="it-IT"/>
+              </w:rPr>
+              <w:t>P.O. Box 78934</w:t>
+            </w:r>
+          </w:p>
+        </w:tc>
+      </w:tr>
+      <w:tr>
+        <w:tc>
+          <w:tcPr>
+            <w:tcW w:w="1492" w:type="dxa"/>
+          </w:tcPr>
+          <w:p>
+            <w:pPr>
+              <w:keepNext/>
+              <w:rPr>
+                <w:rFonts w:eastAsia="Calibri" w:cs="Arial"/>
+                <w:noProof/>
+                <w:lang w:val="it-IT" w:eastAsia="it-IT"/>
+              </w:rPr>
+            </w:pPr>
+            <w:r>
+              <w:fldChar w:fldCharType="begin"/>
+            </w:r>
+            <w:r>
+              <w:instrText xml:space="preserve"> SEQ list \* Arabic \* MERGEFORMAT  \* MERGEFORMAT </w:instrText>
+            </w:r>
+            <w:r>
+              <w:fldChar w:fldCharType="separate"/>
+            </w:r>
+            <w:r>
+              <w:rPr>
+                <w:noProof/>
+              </w:rPr>
+              <w:t>6</w:t>
+            </w:r>
+            <w:r>
+              <w:rPr>
+                <w:noProof/>
+              </w:rPr>
+              <w:fldChar w:fldCharType="end"/>
+            </w:r>
+          </w:p>
+        </w:tc>
+        <w:tc>
+          <w:tcPr>
+            <w:tcW w:w="3296" w:type="dxa"/>
+            <w:shd w:val="clear" w:color="auto" w:fill="auto"/>
+          </w:tcPr>
+          <w:p>
+            <w:pPr>
+              <w:keepNext/>
+              <w:rPr>
+                <w:rFonts w:eastAsia="Calibri" w:cs="Arial"/>
+                <w:lang w:val="it-IT" w:eastAsia="it-IT"/>
+              </w:rPr>
+            </w:pPr>
+            <w:r>
+              <w:rPr>
+                <w:rFonts w:eastAsia="Calibri" w:cs="Arial"/>
+                <w:noProof/>
+                <w:lang w:val="it-IT" w:eastAsia="it-IT"/>
+              </w:rPr>
+              <w:t>Grandma Kelly's Homestead</w:t>
+            </w:r>
+          </w:p>
+        </w:tc>
+        <w:tc>
+          <w:tcPr>
+            <w:tcW w:w="2672" w:type="dxa"/>
+            <w:shd w:val="clear" w:color="auto" w:fill="auto"/>
+          </w:tcPr>
+          <w:p>
+            <w:pPr>
+              <w:keepNext/>
+              <w:rPr>
+                <w:rFonts w:eastAsia="Calibri" w:cs="Arial"/>
+                <w:lang w:val="it-IT" w:eastAsia="it-IT"/>
+              </w:rPr>
+            </w:pPr>
+            <w:r>
+              <w:rPr>
+                <w:rFonts w:eastAsia="Calibri" w:cs="Arial"/>
+                <w:noProof/>
+                <w:lang w:val="it-IT" w:eastAsia="it-IT"/>
+              </w:rPr>
+              <w:t>Regina Murphy</w:t>
+            </w:r>
+          </w:p>
+        </w:tc>
+        <w:tc>
+          <w:tcPr>
+            <w:tcW w:w="2116" w:type="dxa"/>
+            <w:shd w:val="clear" w:color="auto" w:fill="auto"/>
+          </w:tcPr>
+          <w:p>
+            <w:pPr>
+              <w:keepNext/>
+              <w:rPr>
+                <w:rFonts w:eastAsia="Calibri" w:cs="Arial"/>
+                <w:lang w:val="it-IT" w:eastAsia="it-IT"/>
+              </w:rPr>
+            </w:pPr>
+            <w:r>
+              <w:rPr>
+                <w:rFonts w:eastAsia="Calibri" w:cs="Arial"/>
+                <w:noProof/>
+                <w:lang w:val="it-IT" w:eastAsia="it-IT"/>
+              </w:rPr>
+              <w:t>707 Oxford Rd.</w:t>
+            </w:r>
+          </w:p>
+        </w:tc>
+      </w:tr>
+      <w:tr>
+        <w:tc>
+          <w:tcPr>
+            <w:tcW w:w="1492" w:type="dxa"/>
+          </w:tcPr>
+          <w:p>
+            <w:pPr>
+              <w:keepNext/>
+              <w:rPr>
+                <w:rFonts w:eastAsia="Calibri" w:cs="Arial"/>
+                <w:noProof/>
+                <w:lang w:val="it-IT" w:eastAsia="it-IT"/>
+              </w:rPr>
+            </w:pPr>
+            <w:r>
+              <w:fldChar w:fldCharType="begin"/>
+            </w:r>
+            <w:r>
+              <w:instrText xml:space="preserve"> SEQ list \* Arabic \* MERGEFOR</w:instrText>
+            </w:r>
+            <w:r>
+              <w:instrText xml:space="preserve">MAT  \* MERGEFORMAT </w:instrText>
+            </w:r>
+            <w:r>
+              <w:fldChar w:fldCharType="separate"/>
+            </w:r>
+            <w:r>
+              <w:rPr>
+                <w:noProof/>
+              </w:rPr>
+              <w:t>7</w:t>
+            </w:r>
+            <w:r>
+              <w:rPr>
+                <w:noProof/>
+              </w:rPr>
+              <w:fldChar w:fldCharType="end"/>
+            </w:r>
+          </w:p>
+        </w:tc>
+        <w:tc>
+          <w:tcPr>
+            <w:tcW w:w="3296" w:type="dxa"/>
+            <w:shd w:val="clear" w:color="auto" w:fill="auto"/>
+          </w:tcPr>
+          <w:p>
+            <w:pPr>
+              <w:keepNext/>
+              <w:rPr>
+                <w:rFonts w:eastAsia="Calibri" w:cs="Arial"/>
+                <w:lang w:val="it-IT" w:eastAsia="it-IT"/>
+              </w:rPr>
+            </w:pPr>
+            <w:r>
+              <w:rPr>
+                <w:rFonts w:eastAsia="Calibri" w:cs="Arial"/>
+                <w:noProof/>
+                <w:lang w:val="it-IT" w:eastAsia="it-IT"/>
+              </w:rPr>
+              <w:t>Tokyo Traders</w:t>
+            </w:r>
+          </w:p>
+        </w:tc>
+        <w:tc>
+          <w:tcPr>
+            <w:tcW w:w="2672" w:type="dxa"/>
+            <w:shd w:val="clear" w:color="auto" w:fill="auto"/>
+          </w:tcPr>
+          <w:p>
+            <w:pPr>
+              <w:keepNext/>
+              <w:rPr>
+                <w:rFonts w:eastAsia="Calibri" w:cs="Arial"/>
+                <w:lang w:val="it-IT" w:eastAsia="it-IT"/>
+              </w:rPr>
+            </w:pPr>
+            <w:r>
+              <w:rPr>
+                <w:rFonts w:eastAsia="Calibri" w:cs="Arial"/>
+                <w:noProof/>
+                <w:lang w:val="it-IT" w:eastAsia="it-IT"/>
+              </w:rPr>
+              <w:t>Yoshi Nagase</w:t>
+            </w:r>
+          </w:p>
+        </w:tc>
+        <w:tc>
+          <w:tcPr>
+            <w:tcW w:w="2116" w:type="dxa"/>
+            <w:shd w:val="clear" w:color="auto" w:fill="auto"/>
+          </w:tcPr>
+          <w:p>
+            <w:pPr>
+              <w:keepNext/>
+              <w:rPr>
+                <w:rFonts w:eastAsia="Calibri" w:cs="Arial"/>
+                <w:noProof/>
+                <w:lang w:val="it-IT" w:eastAsia="it-IT"/>
+              </w:rPr>
+            </w:pPr>
+            <w:r>
+              <w:rPr>
+                <w:rFonts w:eastAsia="Calibri" w:cs="Arial"/>
+                <w:noProof/>
+                <w:lang w:val="it-IT" w:eastAsia="it-IT"/>
+              </w:rPr>
+              <w:t>9-8 Sekimai</w:t>
+            </w:r>
+          </w:p>
+          <w:p>
+            <w:pPr>
+              <w:keepNext/>
+              <w:rPr>
+                <w:rFonts w:eastAsia="Calibri" w:cs="Arial"/>
+                <w:lang w:val="it-IT" w:eastAsia="it-IT"/>
+              </w:rPr>
+            </w:pPr>
+            <w:r>
+              <w:rPr>
+                <w:rFonts w:eastAsia="Calibri" w:cs="Arial"/>
+                <w:noProof/>
+                <w:lang w:val="it-IT" w:eastAsia="it-IT"/>
+              </w:rPr>
+              <w:t>Musashino-shi</w:t>
+            </w:r>
+          </w:p>
+        </w:tc>
+      </w:tr>
+      <w:tr>
+        <w:tc>
+          <w:tcPr>
+            <w:tcW w:w="1492" w:type="dxa"/>
+          </w:tcPr>
+          <w:p>
+            <w:pPr>
+              <w:keepNext/>
+              <w:rPr>
+                <w:rFonts w:eastAsia="Calibri" w:cs="Arial"/>
+                <w:noProof/>
+                <w:lang w:val="it-IT" w:eastAsia="it-IT"/>
+              </w:rPr>
+            </w:pPr>
+            <w:r>
+              <w:fldChar w:fldCharType="begin"/>
+            </w:r>
+            <w:r>
+              <w:instrText xml:space="preserve"> SEQ list \* Arabic \* MERGEFORMAT  \* MERGEFORMAT </w:instrText>
+            </w:r>
+            <w:r>
+              <w:fldChar w:fldCharType="separate"/>
+            </w:r>
+            <w:r>
+              <w:rPr>
+                <w:noProof/>
+              </w:rPr>
+              <w:t>8</w:t>
+            </w:r>
+            <w:r>
+              <w:rPr>
+                <w:noProof/>
+              </w:rPr>
+              <w:fldChar w:fldCharType="end"/>
+            </w:r>
+          </w:p>
+        </w:tc>
+        <w:tc>
+          <w:tcPr>
+            <w:tcW w:w="3296" w:type="dxa"/>
+            <w:shd w:val="clear" w:color="auto" w:fill="auto"/>
+          </w:tcPr>
+          <w:p>
+            <w:pPr>
+              <w:keepNext/>
+              <w:rPr>
+                <w:rFonts w:eastAsia="Calibri" w:cs="Arial"/>
+                <w:lang w:val="it-IT" w:eastAsia="it-IT"/>
+              </w:rPr>
+            </w:pPr>
+            <w:r>
+              <w:rPr>
+                <w:rFonts w:eastAsia="Calibri" w:cs="Arial"/>
+                <w:noProof/>
+                <w:lang w:val="it-IT" w:eastAsia="it-IT"/>
+              </w:rPr>
+              <w:t>Cooperativa de Quesos 'Las Cabras'</w:t>
+            </w:r>
+          </w:p>
+        </w:tc>
+        <w:tc>
+          <w:tcPr>
+            <w:tcW w:w="2672" w:type="dxa"/>
+            <w:shd w:val="clear" w:color="auto" w:fill="auto"/>
+          </w:tcPr>
+          <w:p>
+            <w:pPr>
+              <w:keepNext/>
+              <w:rPr>
+                <w:rFonts w:eastAsia="Calibri" w:cs="Arial"/>
+                <w:lang w:val="it-IT" w:eastAsia="it-IT"/>
+              </w:rPr>
+            </w:pPr>
+            <w:r>
+              <w:rPr>
+                <w:rFonts w:eastAsia="Calibri" w:cs="Arial"/>
+                <w:noProof/>
+                <w:lang w:val="it-IT" w:eastAsia="it-IT"/>
+              </w:rPr>
+              <w:t xml:space="preserve">Antonio del Valle Saavedra </w:t>
+            </w:r>
+          </w:p>
+        </w:tc>
+        <w:tc>
+          <w:tcPr>
+            <w:tcW w:w="2116" w:type="dxa"/>
+            <w:shd w:val="clear" w:color="auto" w:fill="auto"/>
+          </w:tcPr>
+          <w:p>
+            <w:pPr>
+              <w:keepNext/>
+              <w:rPr>
+                <w:rFonts w:eastAsia="Calibri" w:cs="Arial"/>
+                <w:lang w:val="it-IT" w:eastAsia="it-IT"/>
+              </w:rPr>
+            </w:pPr>
+            <w:r>
+              <w:rPr>
+                <w:rFonts w:eastAsia="Calibri" w:cs="Arial"/>
+                <w:noProof/>
+                <w:lang w:val="it-IT" w:eastAsia="it-IT"/>
+              </w:rPr>
+              <w:t>Calle del Rosal 4</w:t>
+            </w:r>
+          </w:p>
+        </w:tc>
+      </w:tr>
+    </w:tbl>
+    <w:p>
+      <w:pPr>
+        <w:rPr>
+          <w:b/>
+          <w:u w:val="single"/>
+        </w:rPr>
+      </w:pPr>
+    </w:p>
+    <w:p>
+      <w:pPr>
+        <w:pStyle w:val="Heading2"/>
+      </w:pPr>
+      <w:r>
+        <w:t>Tables Details</w:t>
+      </w:r>
+    </w:p>
+    <w:p>
+      <w:pPr>
+        <w:spacing w:after="0" w:line="360" w:lineRule="auto"/>
+        <w:rPr>
+          <w:rFonts w:eastAsia="MS Mincho"/>
+          <w:color w:val="333333"/>
+          <w:lang w:eastAsia="fr-FR"/>
+        </w:rPr>
+      </w:pPr>
+      <w:r>
+        <w:rPr>
+          <w:rFonts w:eastAsia="MS Mincho"/>
+          <w:color w:val="333333"/>
+          <w:lang w:eastAsia="fr-FR"/>
+        </w:rPr>
+        <w:t>Northwind Database contains the following table:</w:t>
+      </w:r>
+    </w:p>
+    <w:tbl>
+      <w:tblPr>
+        <w:tblStyle w:val="TableGrid"/>
+        <w:tblW w:w="0" w:type="auto"/>
+        <w:tblInd w:w="-125" w:type="dxa"/>
+        <w:tblLayout w:type="fixed"/>
+        <w:tblLook w:val="04A0" w:firstRow="1" w:lastRow="0" w:firstColumn="1" w:lastColumn="0" w:noHBand="0" w:noVBand="1"/>
+      </w:tblPr>
+      <w:tblGrid>
+        <w:gridCol w:w="1063"/>
+        <w:gridCol w:w="2361"/>
+        <w:gridCol w:w="1414"/>
+      </w:tblGrid>
+      <w:tr>
+        <w:trPr>
+          <w:trHeight w:val="249"/>
+        </w:trPr>
+        <w:tc>
+          <w:tcPr>
+            <w:tcW w:w="1063" w:type="dxa"/>
+          </w:tcPr>
+          <w:p>
+            <w:pPr>
+              <w:rPr>
+                <w:b/>
+                <w:bCs/>
+              </w:rPr>
+            </w:pPr>
+            <w:proofErr w:type="spellStart"/>
+            <w:r>
+              <w:rPr>
+                <w:b/>
+                <w:bCs/>
+              </w:rPr>
+              <w:t>S.No</w:t>
+            </w:r>
+            <w:proofErr w:type="spellEnd"/>
+            <w:r>
+              <w:rPr>
+                <w:b/>
+                <w:bCs/>
+              </w:rPr>
+              <w:t>.</w:t>
+            </w:r>
+          </w:p>
+        </w:tc>
+        <w:tc>
+          <w:tcPr>
+            <w:tcW w:w="2361" w:type="dxa"/>
+          </w:tcPr>
+          <w:p>
+            <w:pPr>
+              <w:rPr>
+                <w:b/>
+                <w:bCs/>
+              </w:rPr>
+            </w:pPr>
+            <w:r>
+              <w:rPr>
+                <w:b/>
+                <w:bCs/>
+              </w:rPr>
+              <w:t>Table name</w:t>
+            </w:r>
+          </w:p>
+        </w:tc>
+        <w:tc>
+          <w:tcPr>
+            <w:tcW w:w="1414" w:type="dxa"/>
+          </w:tcPr>
+          <w:p>
+            <w:pPr>
+              <w:rPr>
+                <w:b/>
+                <w:bCs/>
+              </w:rPr>
+            </w:pPr>
+            <w:r>
+              <w:rPr>
+                <w:b/>
+                <w:bCs/>
+              </w:rPr>
+              <w:t>Count</w:t>
+            </w:r>
+          </w:p>
+        </w:tc>
+      </w:tr>
+      <w:tr>
+        <w:trPr>
+          <w:trHeight w:val="249"/>
+        </w:trPr>
+        <w:tc>
+          <w:tcPr>
+            <w:tcW w:w="1063" w:type="dxa"/>
+          </w:tcPr>
+          <w:p>
+            <w:r>
+              <w:fldChar w:fldCharType="begin"/>
+            </w:r>
+            <w:r>
+              <w:instrText xml:space="preserve"> SEQ list \* Arabic \* MERGEFORMAT  \* MERGEFORMAT </w:instrText>
+            </w:r>
+            <w:r>
+              <w:fldChar w:fldCharType="separate"/>
+            </w:r>
+            <w:r>
+              <w:rPr>
+                <w:noProof/>
+              </w:rPr>
+              <w:t>9</w:t>
+            </w:r>
+            <w:r>
+              <w:rPr>
+                <w:noProof/>
+              </w:rPr>
+              <w:fldChar w:fldCharType="end"/>
+            </w:r>
+            <w:r>
+              <w:t>.</w:t>
+            </w:r>
+          </w:p>
+        </w:tc>
+        <w:tc>
+          <w:tcPr>
+            <w:tcW w:w="2361" w:type="dxa"/>
+          </w:tcPr>
+          <w:p>
+            <w:pPr>
+              <w:rPr>
+                <w:rFonts w:eastAsia="Calibri" w:cs="Calibri"/>
+                <w:sz w:val="20"/>
+              </w:rPr>
+            </w:pPr>
+            <w:r>
+              <w:t>Suppliers</w:t>
+            </w:r>
+          </w:p>
+        </w:tc>
+        <w:tc>
+          <w:tcPr>
+            <w:tcW w:w="1414" w:type="dxa"/>
+          </w:tcPr>
+          <w:p>
+            <w:pPr>
+              <w:rPr>
+                <w:rFonts w:eastAsia="Calibri" w:cs="Calibri"/>
+                <w:sz w:val="20"/>
+              </w:rPr>
+            </w:pPr>
+            <w:r>
+              <w:t>1</w:t>
+            </w:r>
+          </w:p>
+        </w:tc>
+      </w:tr>
+      <w:tr>
+        <w:trPr>
+          <w:trHeight w:val="256"/>
+        </w:trPr>
+        <w:tc>
+          <w:tcPr>
+            <w:tcW w:w="1063" w:type="dxa"/>
+          </w:tcPr>
+          <w:p>
+            <w:r>
+              <w:fldChar w:fldCharType="begin"/>
+            </w:r>
+            <w:r>
+              <w:instrText xml:space="preserve"> SEQ list \* Arabic \* MERGEFORMAT  \* MERGEFORMAT </w:instrText>
+            </w:r>
+            <w:r>
+              <w:fldChar w:fldCharType="separate"/>
+            </w:r>
+            <w:r>
+              <w:rPr>
+                <w:noProof/>
+              </w:rPr>
+              <w:t>10</w:t>
+            </w:r>
+            <w:r>
+              <w:rPr>
+                <w:noProof/>
+              </w:rPr>
+              <w:fldChar w:fldCharType="end"/>
+            </w:r>
+            <w:r>
+              <w:t>.</w:t>
+            </w:r>
+          </w:p>
+        </w:tc>
+        <w:tc>
+          <w:tcPr>
+            <w:tcW w:w="2361" w:type="dxa"/>
+          </w:tcPr>
+          <w:p>
+            <w:pPr>
+              <w:rPr>
+                <w:rFonts w:eastAsia="Calibri" w:cs="Calibri"/>
+                <w:sz w:val="20"/>
+              </w:rPr>
+            </w:pPr>
+            <w:r>
+              <w:t>Customers</w:t>
+            </w:r>
+          </w:p>
+        </w:tc>
+        <w:tc>
+          <w:tcPr>
+            <w:tcW w:w="1414" w:type="dxa"/>
+          </w:tcPr>
+          <w:p>
+            <w:pPr>
+              <w:rPr>
+                <w:rFonts w:eastAsia="Calibri" w:cs="Calibri"/>
+                <w:sz w:val="20"/>
+              </w:rPr>
+            </w:pPr>
+            <w:r>
+              <w:t>1</w:t>
+            </w:r>
+          </w:p>
+        </w:tc>
+      </w:tr>
+      <w:tr>
+        <w:trPr>
+          <w:trHeight w:val="249"/>
+        </w:trPr>
+        <w:tc>
+          <w:tcPr>
+            <w:tcW w:w="1063" w:type="dxa"/>
+          </w:tcPr>
+          <w:p>
+            <w:r>
+              <w:fldChar w:fldCharType="begin"/>
+            </w:r>
+            <w:r>
+              <w:instrText xml:space="preserve"> SEQ list \* Arabic \* MERGEFORMAT  \* MERGEFORMAT </w:instrText>
+            </w:r>
+            <w:r>
+              <w:fldChar w:fldCharType="separate"/>
+            </w:r>
+            <w:r>
+              <w:rPr>
+                <w:noProof/>
+              </w:rPr>
+              <w:t>11</w:t>
+            </w:r>
+            <w:r>
+              <w:rPr>
+                <w:noProof/>
+              </w:rPr>
+              <w:fldChar w:fldCharType="end"/>
+            </w:r>
+            <w:r>
+              <w:t>.</w:t>
+            </w:r>
+          </w:p>
+        </w:tc>
+        <w:tc>
+          <w:tcPr>
+            <w:tcW w:w="2361" w:type="dxa"/>
+          </w:tcPr>
+          <w:p>
+            <w:pPr>
+              <w:rPr>
+                <w:rFonts w:eastAsia="Calibri" w:cs="Calibri"/>
+                <w:sz w:val="20"/>
+              </w:rPr>
+            </w:pPr>
+            <w:r>
+              <w:t>Employees</w:t>
+            </w:r>
+          </w:p>
+        </w:tc>
+        <w:tc>
+          <w:tcPr>
+            <w:tcW w:w="1414" w:type="dxa"/>
+          </w:tcPr>
+          <w:p>
+            <w:pPr>
+              <w:rPr>
+                <w:rFonts w:eastAsia="Calibri" w:cs="Calibri"/>
+                <w:sz w:val="20"/>
+              </w:rPr>
+            </w:pPr>
+            <w:r>
+              <w:t>3</w:t>
+            </w:r>
+          </w:p>
+        </w:tc>
+      </w:tr>
+      <w:tr>
+        <w:trPr>
+          <w:trHeight w:val="249"/>
+        </w:trPr>
+        <w:tc>
+          <w:tcPr>
+            <w:tcW w:w="1063" w:type="dxa"/>
+          </w:tcPr>
+          <w:p>
+            <w:r>
+              <w:fldChar w:fldCharType="begin"/>
+            </w:r>
+            <w:r>
+              <w:instrText xml:space="preserve"> SEQ list \* Arabic \* MERGEFORMAT  \* MERGEFORMAT </w:instrText>
+            </w:r>
+            <w:r>
+              <w:fldChar w:fldCharType="separate"/>
+            </w:r>
+            <w:r>
+              <w:rPr>
+                <w:noProof/>
+              </w:rPr>
+              <w:t>12</w:t>
+            </w:r>
+            <w:r>
+              <w:rPr>
+                <w:noProof/>
+              </w:rPr>
+              <w:fldChar w:fldCharType="end"/>
+            </w:r>
+            <w:r>
+              <w:t>.</w:t>
+            </w:r>
+          </w:p>
+        </w:tc>
+        <w:tc>
+          <w:tcPr>
+            <w:tcW w:w="2361" w:type="dxa"/>
+          </w:tcPr>
+          <w:p>
+            <w:pPr>
+              <w:rPr>
+                <w:rFonts w:eastAsia="Calibri" w:cs="Calibri"/>
+                <w:sz w:val="20"/>
+              </w:rPr>
+            </w:pPr>
+            <w:r>
+              <w:t>Products</w:t>
+            </w:r>
+          </w:p>
+        </w:tc>
+        <w:tc>
+          <w:tcPr>
+            <w:tcW w:w="1414" w:type="dxa"/>
+          </w:tcPr>
+          <w:p>
+            <w:pPr>
+              <w:rPr>
+                <w:rFonts w:eastAsia="Calibri" w:cs="Calibri"/>
+                <w:sz w:val="20"/>
+              </w:rPr>
+            </w:pPr>
+            <w:r>
+              <w:t>1</w:t>
+            </w:r>
+          </w:p>
+        </w:tc>
+      </w:tr>
+      <w:tr>
+        <w:trPr>
+          <w:trHeight w:val="249"/>
+        </w:trPr>
+        <w:tc>
+          <w:tcPr>
+            <w:tcW w:w="1063" w:type="dxa"/>
+          </w:tcPr>
+          <w:p>
+            <w:r>
+              <w:fldChar w:fldCharType="begin"/>
+            </w:r>
+            <w:r>
+              <w:instrText xml:space="preserve"> SEQ list \* Arabic \* MERGEFORMAT  \* MERGEFORMAT </w:instrText>
+            </w:r>
+            <w:r>
+              <w:fldChar w:fldCharType="separate"/>
+            </w:r>
+            <w:r>
+              <w:rPr>
+                <w:noProof/>
+              </w:rPr>
+              <w:t>13</w:t>
+            </w:r>
+            <w:r>
+              <w:rPr>
+                <w:noProof/>
+              </w:rPr>
+              <w:fldChar w:fldCharType="end"/>
+            </w:r>
+            <w:r>
+              <w:t>.</w:t>
+            </w:r>
+          </w:p>
+        </w:tc>
+        <w:tc>
+          <w:tcPr>
+            <w:tcW w:w="2361" w:type="dxa"/>
+          </w:tcPr>
+          <w:p>
+            <w:pPr>
+              <w:rPr>
+                <w:rFonts w:eastAsia="Calibri" w:cs="Calibri"/>
+                <w:sz w:val="20"/>
+              </w:rPr>
+            </w:pPr>
+            <w:r>
+              <w:t>Inventory</w:t>
+            </w:r>
+          </w:p>
+        </w:tc>
+        <w:tc>
+          <w:tcPr>
+            <w:tcW w:w="1414" w:type="dxa"/>
+          </w:tcPr>
+          <w:p>
+            <w:pPr>
+              <w:rPr>
+                <w:rFonts w:eastAsia="Calibri" w:cs="Calibri"/>
+                <w:sz w:val="20"/>
+              </w:rPr>
+            </w:pPr>
+            <w:r>
+              <w:t>2</w:t>
+            </w:r>
+          </w:p>
+        </w:tc>
+      </w:tr>
+      <w:tr>
+        <w:trPr>
+          <w:trHeight w:val="256"/>
+        </w:trPr>
+        <w:tc>
+          <w:tcPr>
+            <w:tcW w:w="1063" w:type="dxa"/>
+          </w:tcPr>
+          <w:p>
+            <w:r>
+              <w:fldChar w:fldCharType="begin"/>
+            </w:r>
+            <w:r>
+              <w:instrText xml:space="preserve"> SEQ list \* Arabic \* MERGEFORMAT  \* MERGEFORMAT </w:instrText>
+            </w:r>
+            <w:r>
+              <w:fldChar w:fldCharType="separate"/>
+            </w:r>
+            <w:r>
+              <w:rPr>
+                <w:noProof/>
+              </w:rPr>
+              <w:t>14</w:t>
+            </w:r>
+            <w:r>
+              <w:rPr>
+                <w:noProof/>
+              </w:rPr>
+              <w:fldChar w:fldCharType="end"/>
+            </w:r>
+            <w:r>
+              <w:t>.</w:t>
+            </w:r>
+          </w:p>
+        </w:tc>
+        <w:tc>
+          <w:tcPr>
+            <w:tcW w:w="2361" w:type="dxa"/>
+          </w:tcPr>
+          <w:p>
+            <w:pPr>
+              <w:rPr>
+                <w:rFonts w:eastAsia="Calibri" w:cs="Calibri"/>
+                <w:sz w:val="20"/>
+              </w:rPr>
+            </w:pPr>
+            <w:r>
+              <w:t>Shippers</w:t>
+            </w:r>
+          </w:p>
+        </w:tc>
+        <w:tc>
+          <w:tcPr>
+            <w:tcW w:w="1414" w:type="dxa"/>
+          </w:tcPr>
+          <w:p>
+            <w:pPr>
+              <w:rPr>
+                <w:rFonts w:eastAsia="Calibri" w:cs="Calibri"/>
+                <w:sz w:val="20"/>
+              </w:rPr>
+            </w:pPr>
+            <w:r>
+              <w:t>1</w:t>
+            </w:r>
           </w:p>
         </w:tc>
       </w:tr>
@@ -366,8 +2190,704 @@
 </w:document>
 </file>
 
+<file path=word/numbering.xml><?xml version="1.0" encoding="utf-8"?>
+<w:numbering xmlns:wpc="http://schemas.microsoft.com/office/word/2010/wordprocessingCanvas" xmlns:cx="http://schemas.microsoft.com/office/drawing/2014/chartex" xmlns:cx1="http://schemas.microsoft.com/office/drawing/2015/9/8/chartex" xmlns:cx2="http://schemas.microsoft.com/office/drawing/2015/10/21/chartex" xmlns:cx3="http://schemas.microsoft.com/office/drawing/2016/5/9/chartex" xmlns:cx4="http://schemas.microsoft.com/office/drawing/2016/5/10/chartex" xmlns:cx5="http://schemas.microsoft.com/office/drawing/2016/5/11/chartex" xmlns:cx6="http://schemas.microsoft.com/office/drawing/2016/5/12/chartex" xmlns:cx7="http://schemas.microsoft.com/office/drawing/2016/5/13/chartex" xmlns:cx8="http://schemas.microsoft.com/office/drawing/2016/5/14/chartex" xmlns:mc="http://schemas.openxmlformats.org/markup-compatibility/2006" xmlns:aink="http://schemas.microsoft.com/office/drawing/2016/ink" xmlns:am3d="http://schemas.microsoft.com/office/drawing/2017/model3d" xmlns:o="urn:schemas-microsoft-com:office:office" xmlns:r="http://schemas.openxmlformats.org/officeDocument/2006/relationships" xmlns:m="http://schemas.openxmlformats.org/officeDocument/2006/math" xmlns:v="urn:schemas-microsoft-com:vml" xmlns:wp14="http://schemas.microsoft.com/office/word/2010/wordprocessingDrawing" xmlns:wp="http://schemas.openxmlformats.org/drawingml/2006/wordprocessingDrawing" xmlns:w10="urn:schemas-microsoft-com:office:word" xmlns:w="http://schemas.openxmlformats.org/wordprocessingml/2006/main" xmlns:w14="http://schemas.microsoft.com/office/word/2010/wordml" xmlns:w15="http://schemas.microsoft.com/office/word/2012/wordml" xmlns:w16cid="http://schemas.microsoft.com/office/word/2016/wordml/cid" xmlns:w16se="http://schemas.microsoft.com/office/word/2015/wordml/symex" xmlns:wpg="http://schemas.microsoft.com/office/word/2010/wordprocessingGroup" xmlns:wpi="http://schemas.microsoft.com/office/word/2010/wordprocessingInk" xmlns:wne="http://schemas.microsoft.com/office/word/2006/wordml" xmlns:wps="http://schemas.microsoft.com/office/word/2010/wordprocessingShape" mc:Ignorable="w14 w15 w16se w16cid wp14">
+  <w:abstractNum w:abstractNumId="0" w15:restartNumberingAfterBreak="0">
+    <w:nsid w:val="1E746CD1"/>
+    <w:multiLevelType w:val="multilevel"/>
+    <w:tmpl w:val="D2907D4C"/>
+    <w:lvl w:ilvl="0">
+      <w:start w:val="1"/>
+      <w:numFmt w:val="bullet"/>
+      <w:lvlText w:val=""/>
+      <w:lvlJc w:val="left"/>
+      <w:pPr>
+        <w:tabs>
+          <w:tab w:val="num" w:pos="720"/>
+        </w:tabs>
+        <w:ind w:left="720" w:hanging="360"/>
+      </w:pPr>
+      <w:rPr>
+        <w:rFonts w:ascii="Symbol" w:hAnsi="Symbol" w:hint="default"/>
+        <w:sz w:val="20"/>
+      </w:rPr>
+    </w:lvl>
+    <w:lvl w:ilvl="1" w:tentative="1">
+      <w:start w:val="1"/>
+      <w:numFmt w:val="bullet"/>
+      <w:lvlText w:val="o"/>
+      <w:lvlJc w:val="left"/>
+      <w:pPr>
+        <w:tabs>
+          <w:tab w:val="num" w:pos="1440"/>
+        </w:tabs>
+        <w:ind w:left="1440" w:hanging="360"/>
+      </w:pPr>
+      <w:rPr>
+        <w:rFonts w:ascii="Courier New" w:hAnsi="Courier New" w:hint="default"/>
+        <w:sz w:val="20"/>
+      </w:rPr>
+    </w:lvl>
+    <w:lvl w:ilvl="2" w:tentative="1">
+      <w:start w:val="1"/>
+      <w:numFmt w:val="bullet"/>
+      <w:lvlText w:val=""/>
+      <w:lvlJc w:val="left"/>
+      <w:pPr>
+        <w:tabs>
+          <w:tab w:val="num" w:pos="2160"/>
+        </w:tabs>
+        <w:ind w:left="2160" w:hanging="360"/>
+      </w:pPr>
+      <w:rPr>
+        <w:rFonts w:ascii="Wingdings" w:hAnsi="Wingdings" w:hint="default"/>
+        <w:sz w:val="20"/>
+      </w:rPr>
+    </w:lvl>
+    <w:lvl w:ilvl="3" w:tentative="1">
+      <w:start w:val="1"/>
+      <w:numFmt w:val="bullet"/>
+      <w:lvlText w:val=""/>
+      <w:lvlJc w:val="left"/>
+      <w:pPr>
+        <w:tabs>
+          <w:tab w:val="num" w:pos="2880"/>
+        </w:tabs>
+        <w:ind w:left="2880" w:hanging="360"/>
+      </w:pPr>
+      <w:rPr>
+        <w:rFonts w:ascii="Wingdings" w:hAnsi="Wingdings" w:hint="default"/>
+        <w:sz w:val="20"/>
+      </w:rPr>
+    </w:lvl>
+    <w:lvl w:ilvl="4" w:tentative="1">
+      <w:start w:val="1"/>
+      <w:numFmt w:val="bullet"/>
+      <w:lvlText w:val=""/>
+      <w:lvlJc w:val="left"/>
+      <w:pPr>
+        <w:tabs>
+          <w:tab w:val="num" w:pos="3600"/>
+        </w:tabs>
+        <w:ind w:left="3600" w:hanging="360"/>
+      </w:pPr>
+      <w:rPr>
+        <w:rFonts w:ascii="Wingdings" w:hAnsi="Wingdings" w:hint="default"/>
+        <w:sz w:val="20"/>
+      </w:rPr>
+    </w:lvl>
+    <w:lvl w:ilvl="5" w:tentative="1">
+      <w:start w:val="1"/>
+      <w:numFmt w:val="bullet"/>
+      <w:lvlText w:val=""/>
+      <w:lvlJc w:val="left"/>
+      <w:pPr>
+        <w:tabs>
+          <w:tab w:val="num" w:pos="4320"/>
+        </w:tabs>
+        <w:ind w:left="4320" w:hanging="360"/>
+      </w:pPr>
+      <w:rPr>
+        <w:rFonts w:ascii="Wingdings" w:hAnsi="Wingdings" w:hint="default"/>
+        <w:sz w:val="20"/>
+      </w:rPr>
+    </w:lvl>
+    <w:lvl w:ilvl="6" w:tentative="1">
+      <w:start w:val="1"/>
+      <w:numFmt w:val="bullet"/>
+      <w:lvlText w:val=""/>
+      <w:lvlJc w:val="left"/>
+      <w:pPr>
+        <w:tabs>
+          <w:tab w:val="num" w:pos="5040"/>
+        </w:tabs>
+        <w:ind w:left="5040" w:hanging="360"/>
+      </w:pPr>
+      <w:rPr>
+        <w:rFonts w:ascii="Wingdings" w:hAnsi="Wingdings" w:hint="default"/>
+        <w:sz w:val="20"/>
+      </w:rPr>
+    </w:lvl>
+    <w:lvl w:ilvl="7" w:tentative="1">
+      <w:start w:val="1"/>
+      <w:numFmt w:val="bullet"/>
+      <w:lvlText w:val=""/>
+      <w:lvlJc w:val="left"/>
+      <w:pPr>
+        <w:tabs>
+          <w:tab w:val="num" w:pos="5760"/>
+        </w:tabs>
+        <w:ind w:left="5760" w:hanging="360"/>
+      </w:pPr>
+      <w:rPr>
+        <w:rFonts w:ascii="Wingdings" w:hAnsi="Wingdings" w:hint="default"/>
+        <w:sz w:val="20"/>
+      </w:rPr>
+    </w:lvl>
+    <w:lvl w:ilvl="8" w:tentative="1">
+      <w:start w:val="1"/>
+      <w:numFmt w:val="bullet"/>
+      <w:lvlText w:val=""/>
+      <w:lvlJc w:val="left"/>
+      <w:pPr>
+        <w:tabs>
+          <w:tab w:val="num" w:pos="6480"/>
+        </w:tabs>
+        <w:ind w:left="6480" w:hanging="360"/>
+      </w:pPr>
+      <w:rPr>
+        <w:rFonts w:ascii="Wingdings" w:hAnsi="Wingdings" w:hint="default"/>
+        <w:sz w:val="20"/>
+      </w:rPr>
+    </w:lvl>
+  </w:abstractNum>
+  <w:abstractNum w:abstractNumId="1" w15:restartNumberingAfterBreak="0">
+    <w:nsid w:val="34207054"/>
+    <w:multiLevelType w:val="multilevel"/>
+    <w:tmpl w:val="3E70B272"/>
+    <w:lvl w:ilvl="0">
+      <w:start w:val="1"/>
+      <w:numFmt w:val="bullet"/>
+      <w:lvlText w:val=""/>
+      <w:lvlJc w:val="left"/>
+      <w:pPr>
+        <w:tabs>
+          <w:tab w:val="num" w:pos="720"/>
+        </w:tabs>
+        <w:ind w:left="720" w:hanging="360"/>
+      </w:pPr>
+      <w:rPr>
+        <w:rFonts w:ascii="Symbol" w:hAnsi="Symbol" w:hint="default"/>
+        <w:sz w:val="20"/>
+      </w:rPr>
+    </w:lvl>
+    <w:lvl w:ilvl="1" w:tentative="1">
+      <w:start w:val="1"/>
+      <w:numFmt w:val="bullet"/>
+      <w:lvlText w:val="o"/>
+      <w:lvlJc w:val="left"/>
+      <w:pPr>
+        <w:tabs>
+          <w:tab w:val="num" w:pos="1440"/>
+        </w:tabs>
+        <w:ind w:left="1440" w:hanging="360"/>
+      </w:pPr>
+      <w:rPr>
+        <w:rFonts w:ascii="Courier New" w:hAnsi="Courier New" w:hint="default"/>
+        <w:sz w:val="20"/>
+      </w:rPr>
+    </w:lvl>
+    <w:lvl w:ilvl="2" w:tentative="1">
+      <w:start w:val="1"/>
+      <w:numFmt w:val="bullet"/>
+      <w:lvlText w:val=""/>
+      <w:lvlJc w:val="left"/>
+      <w:pPr>
+        <w:tabs>
+          <w:tab w:val="num" w:pos="2160"/>
+        </w:tabs>
+        <w:ind w:left="2160" w:hanging="360"/>
+      </w:pPr>
+      <w:rPr>
+        <w:rFonts w:ascii="Wingdings" w:hAnsi="Wingdings" w:hint="default"/>
+        <w:sz w:val="20"/>
+      </w:rPr>
+    </w:lvl>
+    <w:lvl w:ilvl="3" w:tentative="1">
+      <w:start w:val="1"/>
+      <w:numFmt w:val="bullet"/>
+      <w:lvlText w:val=""/>
+      <w:lvlJc w:val="left"/>
+      <w:pPr>
+        <w:tabs>
+          <w:tab w:val="num" w:pos="2880"/>
+        </w:tabs>
+        <w:ind w:left="2880" w:hanging="360"/>
+      </w:pPr>
+      <w:rPr>
+        <w:rFonts w:ascii="Wingdings" w:hAnsi="Wingdings" w:hint="default"/>
+        <w:sz w:val="20"/>
+      </w:rPr>
+    </w:lvl>
+    <w:lvl w:ilvl="4" w:tentative="1">
+      <w:start w:val="1"/>
+      <w:numFmt w:val="bullet"/>
+      <w:lvlText w:val=""/>
+      <w:lvlJc w:val="left"/>
+      <w:pPr>
+        <w:tabs>
+          <w:tab w:val="num" w:pos="3600"/>
+        </w:tabs>
+        <w:ind w:left="3600" w:hanging="360"/>
+      </w:pPr>
+      <w:rPr>
+        <w:rFonts w:ascii="Wingdings" w:hAnsi="Wingdings" w:hint="default"/>
+        <w:sz w:val="20"/>
+      </w:rPr>
+    </w:lvl>
+    <w:lvl w:ilvl="5" w:tentative="1">
+      <w:start w:val="1"/>
+      <w:numFmt w:val="bullet"/>
+      <w:lvlText w:val=""/>
+      <w:lvlJc w:val="left"/>
+      <w:pPr>
+        <w:tabs>
+          <w:tab w:val="num" w:pos="4320"/>
+        </w:tabs>
+        <w:ind w:left="4320" w:hanging="360"/>
+      </w:pPr>
+      <w:rPr>
+        <w:rFonts w:ascii="Wingdings" w:hAnsi="Wingdings" w:hint="default"/>
+        <w:sz w:val="20"/>
+      </w:rPr>
+    </w:lvl>
+    <w:lvl w:ilvl="6" w:tentative="1">
+      <w:start w:val="1"/>
+      <w:numFmt w:val="bullet"/>
+      <w:lvlText w:val=""/>
+      <w:lvlJc w:val="left"/>
+      <w:pPr>
+        <w:tabs>
+          <w:tab w:val="num" w:pos="5040"/>
+        </w:tabs>
+        <w:ind w:left="5040" w:hanging="360"/>
+      </w:pPr>
+      <w:rPr>
+        <w:rFonts w:ascii="Wingdings" w:hAnsi="Wingdings" w:hint="default"/>
+        <w:sz w:val="20"/>
+      </w:rPr>
+    </w:lvl>
+    <w:lvl w:ilvl="7" w:tentative="1">
+      <w:start w:val="1"/>
+      <w:numFmt w:val="bullet"/>
+      <w:lvlText w:val=""/>
+      <w:lvlJc w:val="left"/>
+      <w:pPr>
+        <w:tabs>
+          <w:tab w:val="num" w:pos="5760"/>
+        </w:tabs>
+        <w:ind w:left="5760" w:hanging="360"/>
+      </w:pPr>
+      <w:rPr>
+        <w:rFonts w:ascii="Wingdings" w:hAnsi="Wingdings" w:hint="default"/>
+        <w:sz w:val="20"/>
+      </w:rPr>
+    </w:lvl>
+    <w:lvl w:ilvl="8" w:tentative="1">
+      <w:start w:val="1"/>
+      <w:numFmt w:val="bullet"/>
+      <w:lvlText w:val=""/>
+      <w:lvlJc w:val="left"/>
+      <w:pPr>
+        <w:tabs>
+          <w:tab w:val="num" w:pos="6480"/>
+        </w:tabs>
+        <w:ind w:left="6480" w:hanging="360"/>
+      </w:pPr>
+      <w:rPr>
+        <w:rFonts w:ascii="Wingdings" w:hAnsi="Wingdings" w:hint="default"/>
+        <w:sz w:val="20"/>
+      </w:rPr>
+    </w:lvl>
+  </w:abstractNum>
+  <w:abstractNum w:abstractNumId="2" w15:restartNumberingAfterBreak="0">
+    <w:nsid w:val="51795F4D"/>
+    <w:multiLevelType w:val="multilevel"/>
+    <w:tmpl w:val="0722190E"/>
+    <w:lvl w:ilvl="0">
+      <w:start w:val="1"/>
+      <w:numFmt w:val="bullet"/>
+      <w:lvlText w:val=""/>
+      <w:lvlJc w:val="left"/>
+      <w:pPr>
+        <w:ind w:left="960" w:hanging="360"/>
+      </w:pPr>
+      <w:rPr>
+        <w:rFonts w:ascii="Symbol" w:eastAsia="Symbol" w:hAnsi="Symbol" w:hint="default"/>
+      </w:rPr>
+    </w:lvl>
+    <w:lvl w:ilvl="1">
+      <w:start w:val="1"/>
+      <w:numFmt w:val="bullet"/>
+      <w:lvlText w:val="o"/>
+      <w:lvlJc w:val="left"/>
+      <w:pPr>
+        <w:ind w:left="1680" w:hanging="360"/>
+      </w:pPr>
+      <w:rPr>
+        <w:rFonts w:ascii="Courier New" w:eastAsia="Courier New" w:hAnsi="Courier New" w:cs="Courier New" w:hint="default"/>
+      </w:rPr>
+    </w:lvl>
+    <w:lvl w:ilvl="2">
+      <w:start w:val="1"/>
+      <w:numFmt w:val="bullet"/>
+      <w:lvlText w:val=""/>
+      <w:lvlJc w:val="left"/>
+      <w:pPr>
+        <w:ind w:left="2400" w:hanging="360"/>
+      </w:pPr>
+      <w:rPr>
+        <w:rFonts w:ascii="Wingdings" w:eastAsia="Wingdings" w:hAnsi="Wingdings" w:hint="default"/>
+      </w:rPr>
+    </w:lvl>
+    <w:lvl w:ilvl="3">
+      <w:start w:val="1"/>
+      <w:numFmt w:val="bullet"/>
+      <w:lvlText w:val=""/>
+      <w:lvlJc w:val="left"/>
+      <w:pPr>
+        <w:ind w:left="3120" w:hanging="360"/>
+      </w:pPr>
+      <w:rPr>
+        <w:rFonts w:ascii="Symbol" w:eastAsia="Symbol" w:hAnsi="Symbol" w:hint="default"/>
+      </w:rPr>
+    </w:lvl>
+    <w:lvl w:ilvl="4">
+      <w:start w:val="1"/>
+      <w:numFmt w:val="bullet"/>
+      <w:lvlText w:val="o"/>
+      <w:lvlJc w:val="left"/>
+      <w:pPr>
+        <w:ind w:left="3840" w:hanging="360"/>
+      </w:pPr>
+      <w:rPr>
+        <w:rFonts w:ascii="Courier New" w:eastAsia="Courier New" w:hAnsi="Courier New" w:cs="Courier New" w:hint="default"/>
+      </w:rPr>
+    </w:lvl>
+    <w:lvl w:ilvl="5">
+      <w:start w:val="1"/>
+      <w:numFmt w:val="bullet"/>
+      <w:lvlText w:val=""/>
+      <w:lvlJc w:val="left"/>
+      <w:pPr>
+        <w:ind w:left="4560" w:hanging="360"/>
+      </w:pPr>
+      <w:rPr>
+        <w:rFonts w:ascii="Wingdings" w:eastAsia="Wingdings" w:hAnsi="Wingdings" w:hint="default"/>
+      </w:rPr>
+    </w:lvl>
+    <w:lvl w:ilvl="6">
+      <w:start w:val="1"/>
+      <w:numFmt w:val="bullet"/>
+      <w:lvlText w:val=""/>
+      <w:lvlJc w:val="left"/>
+      <w:pPr>
+        <w:ind w:left="5280" w:hanging="360"/>
+      </w:pPr>
+      <w:rPr>
+        <w:rFonts w:ascii="Symbol" w:eastAsia="Symbol" w:hAnsi="Symbol" w:hint="default"/>
+      </w:rPr>
+    </w:lvl>
+    <w:lvl w:ilvl="7">
+      <w:start w:val="1"/>
+      <w:numFmt w:val="bullet"/>
+      <w:lvlText w:val="o"/>
+      <w:lvlJc w:val="left"/>
+      <w:pPr>
+        <w:ind w:left="6000" w:hanging="360"/>
+      </w:pPr>
+      <w:rPr>
+        <w:rFonts w:ascii="Courier New" w:eastAsia="Courier New" w:hAnsi="Courier New" w:cs="Courier New" w:hint="default"/>
+      </w:rPr>
+    </w:lvl>
+    <w:lvl w:ilvl="8">
+      <w:start w:val="1"/>
+      <w:numFmt w:val="bullet"/>
+      <w:lvlText w:val=""/>
+      <w:lvlJc w:val="left"/>
+      <w:pPr>
+        <w:ind w:left="6720" w:hanging="360"/>
+      </w:pPr>
+      <w:rPr>
+        <w:rFonts w:ascii="Wingdings" w:eastAsia="Wingdings" w:hAnsi="Wingdings" w:hint="default"/>
+      </w:rPr>
+    </w:lvl>
+  </w:abstractNum>
+  <w:abstractNum w:abstractNumId="3" w15:restartNumberingAfterBreak="0">
+    <w:nsid w:val="52B65E9B"/>
+    <w:multiLevelType w:val="multilevel"/>
+    <w:tmpl w:val="4A1A3D48"/>
+    <w:lvl w:ilvl="0">
+      <w:start w:val="1"/>
+      <w:numFmt w:val="bullet"/>
+      <w:lvlText w:val=""/>
+      <w:lvlJc w:val="left"/>
+      <w:pPr>
+        <w:tabs>
+          <w:tab w:val="num" w:pos="720"/>
+        </w:tabs>
+        <w:ind w:left="720" w:hanging="360"/>
+      </w:pPr>
+      <w:rPr>
+        <w:rFonts w:ascii="Symbol" w:hAnsi="Symbol" w:hint="default"/>
+        <w:sz w:val="20"/>
+      </w:rPr>
+    </w:lvl>
+    <w:lvl w:ilvl="1" w:tentative="1">
+      <w:start w:val="1"/>
+      <w:numFmt w:val="bullet"/>
+      <w:lvlText w:val="o"/>
+      <w:lvlJc w:val="left"/>
+      <w:pPr>
+        <w:tabs>
+          <w:tab w:val="num" w:pos="1440"/>
+        </w:tabs>
+        <w:ind w:left="1440" w:hanging="360"/>
+      </w:pPr>
+      <w:rPr>
+        <w:rFonts w:ascii="Courier New" w:hAnsi="Courier New" w:hint="default"/>
+        <w:sz w:val="20"/>
+      </w:rPr>
+    </w:lvl>
+    <w:lvl w:ilvl="2" w:tentative="1">
+      <w:start w:val="1"/>
+      <w:numFmt w:val="bullet"/>
+      <w:lvlText w:val=""/>
+      <w:lvlJc w:val="left"/>
+      <w:pPr>
+        <w:tabs>
+          <w:tab w:val="num" w:pos="2160"/>
+        </w:tabs>
+        <w:ind w:left="2160" w:hanging="360"/>
+      </w:pPr>
+      <w:rPr>
+        <w:rFonts w:ascii="Wingdings" w:hAnsi="Wingdings" w:hint="default"/>
+        <w:sz w:val="20"/>
+      </w:rPr>
+    </w:lvl>
+    <w:lvl w:ilvl="3" w:tentative="1">
+      <w:start w:val="1"/>
+      <w:numFmt w:val="bullet"/>
+      <w:lvlText w:val=""/>
+      <w:lvlJc w:val="left"/>
+      <w:pPr>
+        <w:tabs>
+          <w:tab w:val="num" w:pos="2880"/>
+        </w:tabs>
+        <w:ind w:left="2880" w:hanging="360"/>
+      </w:pPr>
+      <w:rPr>
+        <w:rFonts w:ascii="Wingdings" w:hAnsi="Wingdings" w:hint="default"/>
+        <w:sz w:val="20"/>
+      </w:rPr>
+    </w:lvl>
+    <w:lvl w:ilvl="4" w:tentative="1">
+      <w:start w:val="1"/>
+      <w:numFmt w:val="bullet"/>
+      <w:lvlText w:val=""/>
+      <w:lvlJc w:val="left"/>
+      <w:pPr>
+        <w:tabs>
+          <w:tab w:val="num" w:pos="3600"/>
+        </w:tabs>
+        <w:ind w:left="3600" w:hanging="360"/>
+      </w:pPr>
+      <w:rPr>
+        <w:rFonts w:ascii="Wingdings" w:hAnsi="Wingdings" w:hint="default"/>
+        <w:sz w:val="20"/>
+      </w:rPr>
+    </w:lvl>
+    <w:lvl w:ilvl="5" w:tentative="1">
+      <w:start w:val="1"/>
+      <w:numFmt w:val="bullet"/>
+      <w:lvlText w:val=""/>
+      <w:lvlJc w:val="left"/>
+      <w:pPr>
+        <w:tabs>
+          <w:tab w:val="num" w:pos="4320"/>
+        </w:tabs>
+        <w:ind w:left="4320" w:hanging="360"/>
+      </w:pPr>
+      <w:rPr>
+        <w:rFonts w:ascii="Wingdings" w:hAnsi="Wingdings" w:hint="default"/>
+        <w:sz w:val="20"/>
+      </w:rPr>
+    </w:lvl>
+    <w:lvl w:ilvl="6" w:tentative="1">
+      <w:start w:val="1"/>
+      <w:numFmt w:val="bullet"/>
+      <w:lvlText w:val=""/>
+      <w:lvlJc w:val="left"/>
+      <w:pPr>
+        <w:tabs>
+          <w:tab w:val="num" w:pos="5040"/>
+        </w:tabs>
+        <w:ind w:left="5040" w:hanging="360"/>
+      </w:pPr>
+      <w:rPr>
+        <w:rFonts w:ascii="Wingdings" w:hAnsi="Wingdings" w:hint="default"/>
+        <w:sz w:val="20"/>
+      </w:rPr>
+    </w:lvl>
+    <w:lvl w:ilvl="7" w:tentative="1">
+      <w:start w:val="1"/>
+      <w:numFmt w:val="bullet"/>
+      <w:lvlText w:val=""/>
+      <w:lvlJc w:val="left"/>
+      <w:pPr>
+        <w:tabs>
+          <w:tab w:val="num" w:pos="5760"/>
+        </w:tabs>
+        <w:ind w:left="5760" w:hanging="360"/>
+      </w:pPr>
+      <w:rPr>
+        <w:rFonts w:ascii="Wingdings" w:hAnsi="Wingdings" w:hint="default"/>
+        <w:sz w:val="20"/>
+      </w:rPr>
+    </w:lvl>
+    <w:lvl w:ilvl="8" w:tentative="1">
+      <w:start w:val="1"/>
+      <w:numFmt w:val="bullet"/>
+      <w:lvlText w:val=""/>
+      <w:lvlJc w:val="left"/>
+      <w:pPr>
+        <w:tabs>
+          <w:tab w:val="num" w:pos="6480"/>
+        </w:tabs>
+        <w:ind w:left="6480" w:hanging="360"/>
+      </w:pPr>
+      <w:rPr>
+        <w:rFonts w:ascii="Wingdings" w:hAnsi="Wingdings" w:hint="default"/>
+        <w:sz w:val="20"/>
+      </w:rPr>
+    </w:lvl>
+  </w:abstractNum>
+  <w:abstractNum w:abstractNumId="4" w15:restartNumberingAfterBreak="0">
+    <w:nsid w:val="6E410F3B"/>
+    <w:multiLevelType w:val="multilevel"/>
+    <w:tmpl w:val="1DA47B16"/>
+    <w:lvl w:ilvl="0">
+      <w:start w:val="1"/>
+      <w:numFmt w:val="lowerLetter"/>
+      <w:lvlText w:val="%1."/>
+      <w:lvlJc w:val="left"/>
+      <w:pPr>
+        <w:tabs>
+          <w:tab w:val="num" w:pos="720"/>
+        </w:tabs>
+        <w:ind w:left="720" w:hanging="360"/>
+      </w:pPr>
+    </w:lvl>
+    <w:lvl w:ilvl="1" w:tentative="1">
+      <w:start w:val="1"/>
+      <w:numFmt w:val="lowerLetter"/>
+      <w:lvlText w:val="%2."/>
+      <w:lvlJc w:val="left"/>
+      <w:pPr>
+        <w:tabs>
+          <w:tab w:val="num" w:pos="1440"/>
+        </w:tabs>
+        <w:ind w:left="1440" w:hanging="360"/>
+      </w:pPr>
+    </w:lvl>
+    <w:lvl w:ilvl="2" w:tentative="1">
+      <w:start w:val="1"/>
+      <w:numFmt w:val="lowerLetter"/>
+      <w:lvlText w:val="%3."/>
+      <w:lvlJc w:val="left"/>
+      <w:pPr>
+        <w:tabs>
+          <w:tab w:val="num" w:pos="2160"/>
+        </w:tabs>
+        <w:ind w:left="2160" w:hanging="360"/>
+      </w:pPr>
+    </w:lvl>
+    <w:lvl w:ilvl="3" w:tentative="1">
+      <w:start w:val="1"/>
+      <w:numFmt w:val="lowerLetter"/>
+      <w:lvlText w:val="%4."/>
+      <w:lvlJc w:val="left"/>
+      <w:pPr>
+        <w:tabs>
+          <w:tab w:val="num" w:pos="2880"/>
+        </w:tabs>
+        <w:ind w:left="2880" w:hanging="360"/>
+      </w:pPr>
+    </w:lvl>
+    <w:lvl w:ilvl="4" w:tentative="1">
+      <w:start w:val="1"/>
+      <w:numFmt w:val="lowerLetter"/>
+      <w:lvlText w:val="%5."/>
+      <w:lvlJc w:val="left"/>
+      <w:pPr>
+        <w:tabs>
+          <w:tab w:val="num" w:pos="3600"/>
+        </w:tabs>
+        <w:ind w:left="3600" w:hanging="360"/>
+      </w:pPr>
+    </w:lvl>
+    <w:lvl w:ilvl="5" w:tentative="1">
+      <w:start w:val="1"/>
+      <w:numFmt w:val="lowerLetter"/>
+      <w:lvlText w:val="%6."/>
+      <w:lvlJc w:val="left"/>
+      <w:pPr>
+        <w:tabs>
+          <w:tab w:val="num" w:pos="4320"/>
+        </w:tabs>
+        <w:ind w:left="4320" w:hanging="360"/>
+      </w:pPr>
+    </w:lvl>
+    <w:lvl w:ilvl="6" w:tentative="1">
+      <w:start w:val="1"/>
+      <w:numFmt w:val="lowerLetter"/>
+      <w:lvlText w:val="%7."/>
+      <w:lvlJc w:val="left"/>
+      <w:pPr>
+        <w:tabs>
+          <w:tab w:val="num" w:pos="5040"/>
+        </w:tabs>
+        <w:ind w:left="5040" w:hanging="360"/>
+      </w:pPr>
+    </w:lvl>
+    <w:lvl w:ilvl="7" w:tentative="1">
+      <w:start w:val="1"/>
+      <w:numFmt w:val="lowerLetter"/>
+      <w:lvlText w:val="%8."/>
+      <w:lvlJc w:val="left"/>
+      <w:pPr>
+        <w:tabs>
+          <w:tab w:val="num" w:pos="5760"/>
+        </w:tabs>
+        <w:ind w:left="5760" w:hanging="360"/>
+      </w:pPr>
+    </w:lvl>
+    <w:lvl w:ilvl="8" w:tentative="1">
+      <w:start w:val="1"/>
+      <w:numFmt w:val="lowerLetter"/>
+      <w:lvlText w:val="%9."/>
+      <w:lvlJc w:val="left"/>
+      <w:pPr>
+        <w:tabs>
+          <w:tab w:val="num" w:pos="6480"/>
+        </w:tabs>
+        <w:ind w:left="6480" w:hanging="360"/>
+      </w:pPr>
+    </w:lvl>
+  </w:abstractNum>
+  <w:num w:numId="1">
+    <w:abstractNumId w:val="4"/>
+    <w:lvlOverride w:ilvl="0">
+      <w:startOverride w:val="1"/>
+    </w:lvlOverride>
+  </w:num>
+  <w:num w:numId="2">
+    <w:abstractNumId w:val="1"/>
+  </w:num>
+  <w:num w:numId="3">
+    <w:abstractNumId w:val="3"/>
+  </w:num>
+  <w:num w:numId="4">
+    <w:abstractNumId w:val="0"/>
+  </w:num>
+  <w:num w:numId="5">
+    <w:abstractNumId w:val="2"/>
+  </w:num>
+</w:numbering>
+</file>
+
 <file path=word/styles.xml><?xml version="1.0" encoding="utf-8"?>
-<w:styles xmlns:mc="http://schemas.openxmlformats.org/markup-compatibility/2006" xmlns:r="http://schemas.openxmlformats.org/officeDocument/2006/relationships" xmlns:w="http://schemas.openxmlformats.org/wordprocessingml/2006/main" xmlns:w14="http://schemas.microsoft.com/office/word/2010/wordml" mc:Ignorable="w14">
+<w:styles xmlns:mc="http://schemas.openxmlformats.org/markup-compatibility/2006" xmlns:r="http://schemas.openxmlformats.org/officeDocument/2006/relationships" xmlns:w="http://schemas.openxmlformats.org/wordprocessingml/2006/main" xmlns:w14="http://schemas.microsoft.com/office/word/2010/wordml" xmlns:w15="http://schemas.microsoft.com/office/word/2012/wordml" xmlns:w16cid="http://schemas.microsoft.com/office/word/2016/wordml/cid" xmlns:w16se="http://schemas.microsoft.com/office/word/2015/wordml/symex" mc:Ignorable="w14 w15 w16se w16cid">
   <w:docDefaults>
     <w:rPrDefault>
       <w:rPr>
@@ -377,144 +2897,384 @@
     </w:rPrDefault>
     <w:pPrDefault/>
   </w:docDefaults>
-  <w:latentStyles w:defLockedState="0" w:defUIPriority="99" w:defSemiHidden="1" w:defUnhideWhenUsed="1" w:defQFormat="0" w:count="267">
-    <w:lsdException w:name="Normal" w:semiHidden="0" w:uiPriority="0" w:unhideWhenUsed="0" w:qFormat="1"/>
-    <w:lsdException w:name="heading 1" w:semiHidden="0" w:uiPriority="9" w:unhideWhenUsed="0" w:qFormat="1"/>
-    <w:lsdException w:name="heading 2" w:uiPriority="9" w:qFormat="1"/>
-    <w:lsdException w:name="heading 3" w:uiPriority="9" w:qFormat="1"/>
-    <w:lsdException w:name="heading 4" w:uiPriority="9" w:qFormat="1"/>
-    <w:lsdException w:name="heading 5" w:uiPriority="9" w:qFormat="1"/>
-    <w:lsdException w:name="heading 6" w:uiPriority="9" w:qFormat="1"/>
-    <w:lsdException w:name="heading 7" w:uiPriority="9" w:qFormat="1"/>
-    <w:lsdException w:name="heading 8" w:uiPriority="9" w:qFormat="1"/>
-    <w:lsdException w:name="heading 9" w:uiPriority="9" w:qFormat="1"/>
-    <w:lsdException w:name="toc 1" w:uiPriority="39"/>
-    <w:lsdException w:name="toc 2" w:uiPriority="39"/>
-    <w:lsdException w:name="toc 3" w:uiPriority="39"/>
-    <w:lsdException w:name="toc 4" w:uiPriority="39"/>
-    <w:lsdException w:name="toc 5" w:uiPriority="39"/>
-    <w:lsdException w:name="toc 6" w:uiPriority="39"/>
-    <w:lsdException w:name="toc 7" w:uiPriority="39"/>
-    <w:lsdException w:name="toc 8" w:uiPriority="39"/>
-    <w:lsdException w:name="toc 9" w:uiPriority="39"/>
-    <w:lsdException w:name="caption" w:uiPriority="35" w:qFormat="1"/>
-    <w:lsdException w:name="Title" w:semiHidden="0" w:uiPriority="10" w:unhideWhenUsed="0" w:qFormat="1"/>
-    <w:lsdException w:name="Default Paragraph Font" w:uiPriority="1"/>
-    <w:lsdException w:name="Subtitle" w:semiHidden="0" w:uiPriority="11" w:unhideWhenUsed="0" w:qFormat="1"/>
-    <w:lsdException w:name="Strong" w:semiHidden="0" w:uiPriority="22" w:unhideWhenUsed="0" w:qFormat="1"/>
-    <w:lsdException w:name="Emphasis" w:semiHidden="0" w:uiPriority="20" w:unhideWhenUsed="0" w:qFormat="1"/>
-    <w:lsdException w:name="Table Grid" w:semiHidden="0" w:uiPriority="59" w:unhideWhenUsed="0"/>
-    <w:lsdException w:name="Placeholder Text" w:unhideWhenUsed="0"/>
-    <w:lsdException w:name="No Spacing" w:semiHidden="0" w:uiPriority="1" w:unhideWhenUsed="0" w:qFormat="1"/>
-    <w:lsdException w:name="Light Shading" w:semiHidden="0" w:uiPriority="60" w:unhideWhenUsed="0"/>
-    <w:lsdException w:name="Light List" w:semiHidden="0" w:uiPriority="61" w:unhideWhenUsed="0"/>
-    <w:lsdException w:name="Light Grid" w:semiHidden="0" w:uiPriority="62" w:unhideWhenUsed="0"/>
-    <w:lsdException w:name="Medium Shading 1" w:semiHidden="0" w:uiPriority="63" w:unhideWhenUsed="0"/>
-    <w:lsdException w:name="Medium Shading 2" w:semiHidden="0" w:uiPriority="64" w:unhideWhenUsed="0"/>
-    <w:lsdException w:name="Medium List 1" w:semiHidden="0" w:uiPriority="65" w:unhideWhenUsed="0"/>
-    <w:lsdException w:name="Medium List 2" w:semiHidden="0" w:uiPriority="66" w:unhideWhenUsed="0"/>
-    <w:lsdException w:name="Medium Grid 1" w:semiHidden="0" w:uiPriority="67" w:unhideWhenUsed="0"/>
-    <w:lsdException w:name="Medium Grid 2" w:semiHidden="0" w:uiPriority="68" w:unhideWhenUsed="0"/>
-    <w:lsdException w:name="Medium Grid 3" w:semiHidden="0" w:uiPriority="69" w:unhideWhenUsed="0"/>
-    <w:lsdException w:name="Dark List" w:semiHidden="0" w:uiPriority="70" w:unhideWhenUsed="0"/>
-    <w:lsdException w:name="Colorful Shading" w:semiHidden="0" w:uiPriority="71" w:unhideWhenUsed="0"/>
-    <w:lsdException w:name="Colorful List" w:semiHidden="0" w:uiPriority="72" w:unhideWhenUsed="0"/>
-    <w:lsdException w:name="Colorful Grid" w:semiHidden="0" w:uiPriority="73" w:unhideWhenUsed="0"/>
-    <w:lsdException w:name="Light Shading Accent 1" w:semiHidden="0" w:uiPriority="60" w:unhideWhenUsed="0"/>
-    <w:lsdException w:name="Light List Accent 1" w:semiHidden="0" w:uiPriority="61" w:unhideWhenUsed="0"/>
-    <w:lsdException w:name="Light Grid Accent 1" w:semiHidden="0" w:uiPriority="62" w:unhideWhenUsed="0"/>
-    <w:lsdException w:name="Medium Shading 1 Accent 1" w:semiHidden="0" w:uiPriority="63" w:unhideWhenUsed="0"/>
-    <w:lsdException w:name="Medium Shading 2 Accent 1" w:semiHidden="0" w:uiPriority="64" w:unhideWhenUsed="0"/>
-    <w:lsdException w:name="Medium List 1 Accent 1" w:semiHidden="0" w:uiPriority="65" w:unhideWhenUsed="0"/>
-    <w:lsdException w:name="Revision" w:unhideWhenUsed="0"/>
-    <w:lsdException w:name="List Paragraph" w:semiHidden="0" w:uiPriority="34" w:unhideWhenUsed="0" w:qFormat="1"/>
-    <w:lsdException w:name="Quote" w:semiHidden="0" w:uiPriority="29" w:unhideWhenUsed="0" w:qFormat="1"/>
-    <w:lsdException w:name="Intense Quote" w:semiHidden="0" w:uiPriority="30" w:unhideWhenUsed="0" w:qFormat="1"/>
-    <w:lsdException w:name="Medium List 2 Accent 1" w:semiHidden="0" w:uiPriority="66" w:unhideWhenUsed="0"/>
-    <w:lsdException w:name="Medium Grid 1 Accent 1" w:semiHidden="0" w:uiPriority="67" w:unhideWhenUsed="0"/>
-    <w:lsdException w:name="Medium Grid 2 Accent 1" w:semiHidden="0" w:uiPriority="68" w:unhideWhenUsed="0"/>
-    <w:lsdException w:name="Medium Grid 3 Accent 1" w:semiHidden="0" w:uiPriority="69" w:unhideWhenUsed="0"/>
-    <w:lsdException w:name="Dark List Accent 1" w:semiHidden="0" w:uiPriority="70" w:unhideWhenUsed="0"/>
-    <w:lsdException w:name="Colorful Shading Accent 1" w:semiHidden="0" w:uiPriority="71" w:unhideWhenUsed="0"/>
-    <w:lsdException w:name="Colorful List Accent 1" w:semiHidden="0" w:uiPriority="72" w:unhideWhenUsed="0"/>
-    <w:lsdException w:name="Colorful Grid Accent 1" w:semiHidden="0" w:uiPriority="73" w:unhideWhenUsed="0"/>
-    <w:lsdException w:name="Light Shading Accent 2" w:semiHidden="0" w:uiPriority="60" w:unhideWhenUsed="0"/>
-    <w:lsdException w:name="Light List Accent 2" w:semiHidden="0" w:uiPriority="61" w:unhideWhenUsed="0"/>
-    <w:lsdException w:name="Light Grid Accent 2" w:semiHidden="0" w:uiPriority="62" w:unhideWhenUsed="0"/>
-    <w:lsdException w:name="Medium Shading 1 Accent 2" w:semiHidden="0" w:uiPriority="63" w:unhideWhenUsed="0"/>
-    <w:lsdException w:name="Medium Shading 2 Accent 2" w:semiHidden="0" w:uiPriority="64" w:unhideWhenUsed="0"/>
-    <w:lsdException w:name="Medium List 1 Accent 2" w:semiHidden="0" w:uiPriority="65" w:unhideWhenUsed="0"/>
-    <w:lsdException w:name="Medium List 2 Accent 2" w:semiHidden="0" w:uiPriority="66" w:unhideWhenUsed="0"/>
-    <w:lsdException w:name="Medium Grid 1 Accent 2" w:semiHidden="0" w:uiPriority="67" w:unhideWhenUsed="0"/>
-    <w:lsdException w:name="Medium Grid 2 Accent 2" w:semiHidden="0" w:uiPriority="68" w:unhideWhenUsed="0"/>
-    <w:lsdException w:name="Medium Grid 3 Accent 2" w:semiHidden="0" w:uiPriority="69" w:unhideWhenUsed="0"/>
-    <w:lsdException w:name="Dark List Accent 2" w:semiHidden="0" w:uiPriority="70" w:unhideWhenUsed="0"/>
-    <w:lsdException w:name="Colorful Shading Accent 2" w:semiHidden="0" w:uiPriority="71" w:unhideWhenUsed="0"/>
-    <w:lsdException w:name="Colorful List Accent 2" w:semiHidden="0" w:uiPriority="72" w:unhideWhenUsed="0"/>
-    <w:lsdException w:name="Colorful Grid Accent 2" w:semiHidden="0" w:uiPriority="73" w:unhideWhenUsed="0"/>
-    <w:lsdException w:name="Light Shading Accent 3" w:semiHidden="0" w:uiPriority="60" w:unhideWhenUsed="0"/>
-    <w:lsdException w:name="Light List Accent 3" w:semiHidden="0" w:uiPriority="61" w:unhideWhenUsed="0"/>
-    <w:lsdException w:name="Light Grid Accent 3" w:semiHidden="0" w:uiPriority="62" w:unhideWhenUsed="0"/>
-    <w:lsdException w:name="Medium Shading 1 Accent 3" w:semiHidden="0" w:uiPriority="63" w:unhideWhenUsed="0"/>
-    <w:lsdException w:name="Medium Shading 2 Accent 3" w:semiHidden="0" w:uiPriority="64" w:unhideWhenUsed="0"/>
-    <w:lsdException w:name="Medium List 1 Accent 3" w:semiHidden="0" w:uiPriority="65" w:unhideWhenUsed="0"/>
-    <w:lsdException w:name="Medium List 2 Accent 3" w:semiHidden="0" w:uiPriority="66" w:unhideWhenUsed="0"/>
-    <w:lsdException w:name="Medium Grid 1 Accent 3" w:semiHidden="0" w:uiPriority="67" w:unhideWhenUsed="0"/>
-    <w:lsdException w:name="Medium Grid 2 Accent 3" w:semiHidden="0" w:uiPriority="68" w:unhideWhenUsed="0"/>
-    <w:lsdException w:name="Medium Grid 3 Accent 3" w:semiHidden="0" w:uiPriority="69" w:unhideWhenUsed="0"/>
-    <w:lsdException w:name="Dark List Accent 3" w:semiHidden="0" w:uiPriority="70" w:unhideWhenUsed="0"/>
-    <w:lsdException w:name="Colorful Shading Accent 3" w:semiHidden="0" w:uiPriority="71" w:unhideWhenUsed="0"/>
-    <w:lsdException w:name="Colorful List Accent 3" w:semiHidden="0" w:uiPriority="72" w:unhideWhenUsed="0"/>
-    <w:lsdException w:name="Colorful Grid Accent 3" w:semiHidden="0" w:uiPriority="73" w:unhideWhenUsed="0"/>
-    <w:lsdException w:name="Light Shading Accent 4" w:semiHidden="0" w:uiPriority="60" w:unhideWhenUsed="0"/>
-    <w:lsdException w:name="Light List Accent 4" w:semiHidden="0" w:uiPriority="61" w:unhideWhenUsed="0"/>
-    <w:lsdException w:name="Light Grid Accent 4" w:semiHidden="0" w:uiPriority="62" w:unhideWhenUsed="0"/>
-    <w:lsdException w:name="Medium Shading 1 Accent 4" w:semiHidden="0" w:uiPriority="63" w:unhideWhenUsed="0"/>
-    <w:lsdException w:name="Medium Shading 2 Accent 4" w:semiHidden="0" w:uiPriority="64" w:unhideWhenUsed="0"/>
-    <w:lsdException w:name="Medium List 1 Accent 4" w:semiHidden="0" w:uiPriority="65" w:unhideWhenUsed="0"/>
-    <w:lsdException w:name="Medium List 2 Accent 4" w:semiHidden="0" w:uiPriority="66" w:unhideWhenUsed="0"/>
-    <w:lsdException w:name="Medium Grid 1 Accent 4" w:semiHidden="0" w:uiPriority="67" w:unhideWhenUsed="0"/>
-    <w:lsdException w:name="Medium Grid 2 Accent 4" w:semiHidden="0" w:uiPriority="68" w:unhideWhenUsed="0"/>
-    <w:lsdException w:name="Medium Grid 3 Accent 4" w:semiHidden="0" w:uiPriority="69" w:unhideWhenUsed="0"/>
-    <w:lsdException w:name="Dark List Accent 4" w:semiHidden="0" w:uiPriority="70" w:unhideWhenUsed="0"/>
-    <w:lsdException w:name="Colorful Shading Accent 4" w:semiHidden="0" w:uiPriority="71" w:unhideWhenUsed="0"/>
-    <w:lsdException w:name="Colorful List Accent 4" w:semiHidden="0" w:uiPriority="72" w:unhideWhenUsed="0"/>
-    <w:lsdException w:name="Colorful Grid Accent 4" w:semiHidden="0" w:uiPriority="73" w:unhideWhenUsed="0"/>
-    <w:lsdException w:name="Light Shading Accent 5" w:semiHidden="0" w:uiPriority="60" w:unhideWhenUsed="0"/>
-    <w:lsdException w:name="Light List Accent 5" w:semiHidden="0" w:uiPriority="61" w:unhideWhenUsed="0"/>
-    <w:lsdException w:name="Light Grid Accent 5" w:semiHidden="0" w:uiPriority="62" w:unhideWhenUsed="0"/>
-    <w:lsdException w:name="Medium Shading 1 Accent 5" w:semiHidden="0" w:uiPriority="63" w:unhideWhenUsed="0"/>
-    <w:lsdException w:name="Medium Shading 2 Accent 5" w:semiHidden="0" w:uiPriority="64" w:unhideWhenUsed="0"/>
-    <w:lsdException w:name="Medium List 1 Accent 5" w:semiHidden="0" w:uiPriority="65" w:unhideWhenUsed="0"/>
-    <w:lsdException w:name="Medium List 2 Accent 5" w:semiHidden="0" w:uiPriority="66" w:unhideWhenUsed="0"/>
-    <w:lsdException w:name="Medium Grid 1 Accent 5" w:semiHidden="0" w:uiPriority="67" w:unhideWhenUsed="0"/>
-    <w:lsdException w:name="Medium Grid 2 Accent 5" w:semiHidden="0" w:uiPriority="68" w:unhideWhenUsed="0"/>
-    <w:lsdException w:name="Medium Grid 3 Accent 5" w:semiHidden="0" w:uiPriority="69" w:unhideWhenUsed="0"/>
-    <w:lsdException w:name="Dark List Accent 5" w:semiHidden="0" w:uiPriority="70" w:unhideWhenUsed="0"/>
-    <w:lsdException w:name="Colorful Shading Accent 5" w:semiHidden="0" w:uiPriority="71" w:unhideWhenUsed="0"/>
-    <w:lsdException w:name="Colorful List Accent 5" w:semiHidden="0" w:uiPriority="72" w:unhideWhenUsed="0"/>
-    <w:lsdException w:name="Colorful Grid Accent 5" w:semiHidden="0" w:uiPriority="73" w:unhideWhenUsed="0"/>
-    <w:lsdException w:name="Light Shading Accent 6" w:semiHidden="0" w:uiPriority="60" w:unhideWhenUsed="0"/>
-    <w:lsdException w:name="Light List Accent 6" w:semiHidden="0" w:uiPriority="61" w:unhideWhenUsed="0"/>
-    <w:lsdException w:name="Light Grid Accent 6" w:semiHidden="0" w:uiPriority="62" w:unhideWhenUsed="0"/>
-    <w:lsdException w:name="Medium Shading 1 Accent 6" w:semiHidden="0" w:uiPriority="63" w:unhideWhenUsed="0"/>
-    <w:lsdException w:name="Medium Shading 2 Accent 6" w:semiHidden="0" w:uiPriority="64" w:unhideWhenUsed="0"/>
-    <w:lsdException w:name="Medium List 1 Accent 6" w:semiHidden="0" w:uiPriority="65" w:unhideWhenUsed="0"/>
-    <w:lsdException w:name="Medium List 2 Accent 6" w:semiHidden="0" w:uiPriority="66" w:unhideWhenUsed="0"/>
-    <w:lsdException w:name="Medium Grid 1 Accent 6" w:semiHidden="0" w:uiPriority="67" w:unhideWhenUsed="0"/>
-    <w:lsdException w:name="Medium Grid 2 Accent 6" w:semiHidden="0" w:uiPriority="68" w:unhideWhenUsed="0"/>
-    <w:lsdException w:name="Medium Grid 3 Accent 6" w:semiHidden="0" w:uiPriority="69" w:unhideWhenUsed="0"/>
-    <w:lsdException w:name="Dark List Accent 6" w:semiHidden="0" w:uiPriority="70" w:unhideWhenUsed="0"/>
-    <w:lsdException w:name="Colorful Shading Accent 6" w:semiHidden="0" w:uiPriority="71" w:unhideWhenUsed="0"/>
-    <w:lsdException w:name="Colorful List Accent 6" w:semiHidden="0" w:uiPriority="72" w:unhideWhenUsed="0"/>
-    <w:lsdException w:name="Colorful Grid Accent 6" w:semiHidden="0" w:uiPriority="73" w:unhideWhenUsed="0"/>
-    <w:lsdException w:name="Subtle Emphasis" w:semiHidden="0" w:uiPriority="19" w:unhideWhenUsed="0" w:qFormat="1"/>
-    <w:lsdException w:name="Intense Emphasis" w:semiHidden="0" w:uiPriority="21" w:unhideWhenUsed="0" w:qFormat="1"/>
-    <w:lsdException w:name="Subtle Reference" w:semiHidden="0" w:uiPriority="31" w:unhideWhenUsed="0" w:qFormat="1"/>
-    <w:lsdException w:name="Intense Reference" w:semiHidden="0" w:uiPriority="32" w:unhideWhenUsed="0" w:qFormat="1"/>
-    <w:lsdException w:name="Book Title" w:semiHidden="0" w:uiPriority="33" w:unhideWhenUsed="0" w:qFormat="1"/>
-    <w:lsdException w:name="Bibliography" w:uiPriority="37"/>
-    <w:lsdException w:name="TOC Heading" w:uiPriority="39" w:qFormat="1"/>
+  <w:latentStyles w:defLockedState="0" w:defUIPriority="99" w:defSemiHidden="0" w:defUnhideWhenUsed="0" w:defQFormat="0" w:count="377">
+    <w:lsdException w:name="Normal" w:uiPriority="0" w:qFormat="1"/>
+    <w:lsdException w:name="heading 1" w:uiPriority="9" w:qFormat="1"/>
+    <w:lsdException w:name="heading 2" w:semiHidden="1" w:uiPriority="9" w:unhideWhenUsed="1" w:qFormat="1"/>
+    <w:lsdException w:name="heading 3" w:semiHidden="1" w:uiPriority="9" w:unhideWhenUsed="1" w:qFormat="1"/>
+    <w:lsdException w:name="heading 4" w:semiHidden="1" w:uiPriority="9" w:unhideWhenUsed="1" w:qFormat="1"/>
+    <w:lsdException w:name="heading 5" w:semiHidden="1" w:uiPriority="9" w:unhideWhenUsed="1" w:qFormat="1"/>
+    <w:lsdException w:name="heading 6" w:semiHidden="1" w:uiPriority="9" w:unhideWhenUsed="1" w:qFormat="1"/>
+    <w:lsdException w:name="heading 7" w:semiHidden="1" w:uiPriority="9" w:unhideWhenUsed="1" w:qFormat="1"/>
+    <w:lsdException w:name="heading 8" w:semiHidden="1" w:uiPriority="9" w:unhideWhenUsed="1" w:qFormat="1"/>
+    <w:lsdException w:name="heading 9" w:semiHidden="1" w:uiPriority="9" w:unhideWhenUsed="1" w:qFormat="1"/>
+    <w:lsdException w:name="index 1" w:semiHidden="1" w:unhideWhenUsed="1"/>
+    <w:lsdException w:name="index 2" w:semiHidden="1" w:unhideWhenUsed="1"/>
+    <w:lsdException w:name="index 3" w:semiHidden="1" w:unhideWhenUsed="1"/>
+    <w:lsdException w:name="index 4" w:semiHidden="1" w:unhideWhenUsed="1"/>
+    <w:lsdException w:name="index 5" w:semiHidden="1" w:unhideWhenUsed="1"/>
+    <w:lsdException w:name="index 6" w:semiHidden="1" w:unhideWhenUsed="1"/>
+    <w:lsdException w:name="index 7" w:semiHidden="1" w:unhideWhenUsed="1"/>
+    <w:lsdException w:name="index 8" w:semiHidden="1" w:unhideWhenUsed="1"/>
+    <w:lsdException w:name="index 9" w:semiHidden="1" w:unhideWhenUsed="1"/>
+    <w:lsdException w:name="toc 1" w:semiHidden="1" w:uiPriority="39" w:unhideWhenUsed="1"/>
+    <w:lsdException w:name="toc 2" w:semiHidden="1" w:uiPriority="39" w:unhideWhenUsed="1"/>
+    <w:lsdException w:name="toc 3" w:semiHidden="1" w:uiPriority="39" w:unhideWhenUsed="1"/>
+    <w:lsdException w:name="toc 4" w:semiHidden="1" w:uiPriority="39" w:unhideWhenUsed="1"/>
+    <w:lsdException w:name="toc 5" w:semiHidden="1" w:uiPriority="39" w:unhideWhenUsed="1"/>
+    <w:lsdException w:name="toc 6" w:semiHidden="1" w:uiPriority="39" w:unhideWhenUsed="1"/>
+    <w:lsdException w:name="toc 7" w:semiHidden="1" w:uiPriority="39" w:unhideWhenUsed="1"/>
+    <w:lsdException w:name="toc 8" w:semiHidden="1" w:uiPriority="39" w:unhideWhenUsed="1"/>
+    <w:lsdException w:name="toc 9" w:semiHidden="1" w:uiPriority="39" w:unhideWhenUsed="1"/>
+    <w:lsdException w:name="Normal Indent" w:semiHidden="1" w:unhideWhenUsed="1"/>
+    <w:lsdException w:name="footnote text" w:semiHidden="1" w:unhideWhenUsed="1"/>
+    <w:lsdException w:name="annotation text" w:semiHidden="1" w:unhideWhenUsed="1"/>
+    <w:lsdException w:name="header" w:semiHidden="1" w:unhideWhenUsed="1"/>
+    <w:lsdException w:name="footer" w:semiHidden="1" w:unhideWhenUsed="1"/>
+    <w:lsdException w:name="index heading" w:semiHidden="1" w:unhideWhenUsed="1"/>
+    <w:lsdException w:name="caption" w:semiHidden="1" w:uiPriority="35" w:unhideWhenUsed="1" w:qFormat="1"/>
+    <w:lsdException w:name="table of figures" w:semiHidden="1" w:unhideWhenUsed="1"/>
+    <w:lsdException w:name="envelope address" w:semiHidden="1" w:unhideWhenUsed="1"/>
+    <w:lsdException w:name="envelope return" w:semiHidden="1" w:unhideWhenUsed="1"/>
+    <w:lsdException w:name="footnote reference" w:semiHidden="1" w:unhideWhenUsed="1"/>
+    <w:lsdException w:name="annotation reference" w:semiHidden="1" w:unhideWhenUsed="1"/>
+    <w:lsdException w:name="line number" w:semiHidden="1" w:unhideWhenUsed="1"/>
+    <w:lsdException w:name="page number" w:semiHidden="1" w:unhideWhenUsed="1"/>
+    <w:lsdException w:name="endnote reference" w:semiHidden="1" w:unhideWhenUsed="1"/>
+    <w:lsdException w:name="endnote text" w:semiHidden="1" w:unhideWhenUsed="1"/>
+    <w:lsdException w:name="table of authorities" w:semiHidden="1" w:unhideWhenUsed="1"/>
+    <w:lsdException w:name="macro" w:semiHidden="1" w:unhideWhenUsed="1"/>
+    <w:lsdException w:name="toa heading" w:semiHidden="1" w:unhideWhenUsed="1"/>
+    <w:lsdException w:name="List" w:semiHidden="1" w:unhideWhenUsed="1"/>
+    <w:lsdException w:name="List Bullet" w:semiHidden="1" w:unhideWhenUsed="1"/>
+    <w:lsdException w:name="List Number" w:semiHidden="1" w:unhideWhenUsed="1"/>
+    <w:lsdException w:name="List 2" w:semiHidden="1" w:unhideWhenUsed="1"/>
+    <w:lsdException w:name="List 3" w:semiHidden="1" w:unhideWhenUsed="1"/>
+    <w:lsdException w:name="List 4" w:semiHidden="1" w:unhideWhenUsed="1"/>
+    <w:lsdException w:name="List 5" w:semiHidden="1" w:unhideWhenUsed="1"/>
+    <w:lsdException w:name="List Bullet 2" w:semiHidden="1" w:unhideWhenUsed="1"/>
+    <w:lsdException w:name="List Bullet 3" w:semiHidden="1" w:unhideWhenUsed="1"/>
+    <w:lsdException w:name="List Bullet 4" w:semiHidden="1" w:unhideWhenUsed="1"/>
+    <w:lsdException w:name="List Bullet 5" w:semiHidden="1" w:unhideWhenUsed="1"/>
+    <w:lsdException w:name="List Number 2" w:semiHidden="1" w:unhideWhenUsed="1"/>
+    <w:lsdException w:name="List Number 3" w:semiHidden="1" w:unhideWhenUsed="1"/>
+    <w:lsdException w:name="List Number 4" w:semiHidden="1" w:unhideWhenUsed="1"/>
+    <w:lsdException w:name="List Number 5" w:semiHidden="1" w:unhideWhenUsed="1"/>
+    <w:lsdException w:name="Title" w:uiPriority="10" w:qFormat="1"/>
+    <w:lsdException w:name="Closing" w:semiHidden="1" w:unhideWhenUsed="1"/>
+    <w:lsdException w:name="Signature" w:semiHidden="1" w:unhideWhenUsed="1"/>
+    <w:lsdException w:name="Default Paragraph Font" w:semiHidden="1" w:uiPriority="1" w:unhideWhenUsed="1"/>
+    <w:lsdException w:name="Body Text" w:semiHidden="1" w:unhideWhenUsed="1"/>
+    <w:lsdException w:name="Body Text Indent" w:semiHidden="1" w:unhideWhenUsed="1"/>
+    <w:lsdException w:name="List Continue" w:semiHidden="1" w:unhideWhenUsed="1"/>
+    <w:lsdException w:name="List Continue 2" w:semiHidden="1" w:unhideWhenUsed="1"/>
+    <w:lsdException w:name="List Continue 3" w:semiHidden="1" w:unhideWhenUsed="1"/>
+    <w:lsdException w:name="List Continue 4" w:semiHidden="1" w:unhideWhenUsed="1"/>
+    <w:lsdException w:name="List Continue 5" w:semiHidden="1" w:unhideWhenUsed="1"/>
+    <w:lsdException w:name="Message Header" w:semiHidden="1" w:unhideWhenUsed="1"/>
+    <w:lsdException w:name="Subtitle" w:uiPriority="11" w:qFormat="1"/>
+    <w:lsdException w:name="Salutation" w:semiHidden="1" w:unhideWhenUsed="1"/>
+    <w:lsdException w:name="Date" w:semiHidden="1" w:unhideWhenUsed="1"/>
+    <w:lsdException w:name="Body Text First Indent" w:semiHidden="1" w:unhideWhenUsed="1"/>
+    <w:lsdException w:name="Body Text First Indent 2" w:semiHidden="1" w:unhideWhenUsed="1"/>
+    <w:lsdException w:name="Note Heading" w:semiHidden="1" w:unhideWhenUsed="1"/>
+    <w:lsdException w:name="Body Text 2" w:semiHidden="1" w:unhideWhenUsed="1"/>
+    <w:lsdException w:name="Body Text 3" w:semiHidden="1" w:unhideWhenUsed="1"/>
+    <w:lsdException w:name="Body Text Indent 2" w:semiHidden="1" w:unhideWhenUsed="1"/>
+    <w:lsdException w:name="Body Text Indent 3" w:semiHidden="1" w:unhideWhenUsed="1"/>
+    <w:lsdException w:name="Block Text" w:semiHidden="1" w:unhideWhenUsed="1"/>
+    <w:lsdException w:name="Hyperlink" w:semiHidden="1" w:unhideWhenUsed="1"/>
+    <w:lsdException w:name="FollowedHyperlink" w:semiHidden="1" w:unhideWhenUsed="1"/>
+    <w:lsdException w:name="Strong" w:uiPriority="22" w:qFormat="1"/>
+    <w:lsdException w:name="Emphasis" w:uiPriority="20" w:qFormat="1"/>
+    <w:lsdException w:name="Document Map" w:semiHidden="1" w:unhideWhenUsed="1"/>
+    <w:lsdException w:name="Plain Text" w:semiHidden="1" w:unhideWhenUsed="1"/>
+    <w:lsdException w:name="E-mail Signature" w:semiHidden="1" w:unhideWhenUsed="1"/>
+    <w:lsdException w:name="HTML Top of Form" w:semiHidden="1" w:unhideWhenUsed="1"/>
+    <w:lsdException w:name="HTML Bottom of Form" w:semiHidden="1" w:unhideWhenUsed="1"/>
+    <w:lsdException w:name="Normal (Web)" w:semiHidden="1" w:unhideWhenUsed="1"/>
+    <w:lsdException w:name="HTML Acronym" w:semiHidden="1" w:unhideWhenUsed="1"/>
+    <w:lsdException w:name="HTML Address" w:semiHidden="1" w:unhideWhenUsed="1"/>
+    <w:lsdException w:name="HTML Cite" w:semiHidden="1" w:unhideWhenUsed="1"/>
+    <w:lsdException w:name="HTML Code" w:semiHidden="1" w:unhideWhenUsed="1"/>
+    <w:lsdException w:name="HTML Definition" w:semiHidden="1" w:unhideWhenUsed="1"/>
+    <w:lsdException w:name="HTML Keyboard" w:semiHidden="1" w:unhideWhenUsed="1"/>
+    <w:lsdException w:name="HTML Preformatted" w:semiHidden="1" w:unhideWhenUsed="1"/>
+    <w:lsdException w:name="HTML Sample" w:semiHidden="1" w:unhideWhenUsed="1"/>
+    <w:lsdException w:name="HTML Typewriter" w:semiHidden="1" w:unhideWhenUsed="1"/>
+    <w:lsdException w:name="HTML Variable" w:semiHidden="1" w:unhideWhenUsed="1"/>
+    <w:lsdException w:name="Normal Table" w:semiHidden="1" w:unhideWhenUsed="1"/>
+    <w:lsdException w:name="annotation subject" w:semiHidden="1" w:unhideWhenUsed="1"/>
+    <w:lsdException w:name="No List" w:semiHidden="1" w:unhideWhenUsed="1"/>
+    <w:lsdException w:name="Outline List 1" w:semiHidden="1" w:unhideWhenUsed="1"/>
+    <w:lsdException w:name="Outline List 2" w:semiHidden="1" w:unhideWhenUsed="1"/>
+    <w:lsdException w:name="Outline List 3" w:semiHidden="1" w:unhideWhenUsed="1"/>
+    <w:lsdException w:name="Table Simple 1" w:semiHidden="1" w:unhideWhenUsed="1"/>
+    <w:lsdException w:name="Table Simple 2" w:semiHidden="1" w:unhideWhenUsed="1"/>
+    <w:lsdException w:name="Table Simple 3" w:semiHidden="1" w:unhideWhenUsed="1"/>
+    <w:lsdException w:name="Table Classic 1" w:semiHidden="1" w:unhideWhenUsed="1"/>
+    <w:lsdException w:name="Table Classic 2" w:semiHidden="1" w:unhideWhenUsed="1"/>
+    <w:lsdException w:name="Table Classic 3" w:semiHidden="1" w:unhideWhenUsed="1"/>
+    <w:lsdException w:name="Table Classic 4" w:semiHidden="1" w:unhideWhenUsed="1"/>
+    <w:lsdException w:name="Table Colorful 1" w:semiHidden="1" w:unhideWhenUsed="1"/>
+    <w:lsdException w:name="Table Colorful 2" w:semiHidden="1" w:unhideWhenUsed="1"/>
+    <w:lsdException w:name="Table Colorful 3" w:semiHidden="1" w:unhideWhenUsed="1"/>
+    <w:lsdException w:name="Table Columns 1" w:semiHidden="1" w:unhideWhenUsed="1"/>
+    <w:lsdException w:name="Table Columns 2" w:semiHidden="1" w:unhideWhenUsed="1"/>
+    <w:lsdException w:name="Table Columns 3" w:semiHidden="1" w:unhideWhenUsed="1"/>
+    <w:lsdException w:name="Table Columns 4" w:semiHidden="1" w:unhideWhenUsed="1"/>
+    <w:lsdException w:name="Table Columns 5" w:semiHidden="1" w:unhideWhenUsed="1"/>
+    <w:lsdException w:name="Table Grid 1" w:semiHidden="1" w:unhideWhenUsed="1"/>
+    <w:lsdException w:name="Table Grid 2" w:semiHidden="1" w:unhideWhenUsed="1"/>
+    <w:lsdException w:name="Table Grid 3" w:semiHidden="1" w:unhideWhenUsed="1"/>
+    <w:lsdException w:name="Table Grid 4" w:semiHidden="1" w:unhideWhenUsed="1"/>
+    <w:lsdException w:name="Table Grid 5" w:semiHidden="1" w:unhideWhenUsed="1"/>
+    <w:lsdException w:name="Table Grid 6" w:semiHidden="1" w:unhideWhenUsed="1"/>
+    <w:lsdException w:name="Table Grid 7" w:semiHidden="1" w:unhideWhenUsed="1"/>
+    <w:lsdException w:name="Table Grid 8" w:semiHidden="1" w:unhideWhenUsed="1"/>
+    <w:lsdException w:name="Table List 1" w:semiHidden="1" w:unhideWhenUsed="1"/>
+    <w:lsdException w:name="Table List 2" w:semiHidden="1" w:unhideWhenUsed="1"/>
+    <w:lsdException w:name="Table List 3" w:semiHidden="1" w:unhideWhenUsed="1"/>
+    <w:lsdException w:name="Table List 4" w:semiHidden="1" w:unhideWhenUsed="1"/>
+    <w:lsdException w:name="Table List 5" w:semiHidden="1" w:unhideWhenUsed="1"/>
+    <w:lsdException w:name="Table List 6" w:semiHidden="1" w:unhideWhenUsed="1"/>
+    <w:lsdException w:name="Table List 7" w:semiHidden="1" w:unhideWhenUsed="1"/>
+    <w:lsdException w:name="Table List 8" w:semiHidden="1" w:unhideWhenUsed="1"/>
+    <w:lsdException w:name="Table 3D effects 1" w:semiHidden="1" w:unhideWhenUsed="1"/>
+    <w:lsdException w:name="Table 3D effects 2" w:semiHidden="1" w:unhideWhenUsed="1"/>
+    <w:lsdException w:name="Table 3D effects 3" w:semiHidden="1" w:unhideWhenUsed="1"/>
+    <w:lsdException w:name="Table Contemporary" w:semiHidden="1" w:unhideWhenUsed="1"/>
+    <w:lsdException w:name="Table Elegant" w:semiHidden="1" w:unhideWhenUsed="1"/>
+    <w:lsdException w:name="Table Professional" w:semiHidden="1" w:unhideWhenUsed="1"/>
+    <w:lsdException w:name="Table Subtle 1" w:semiHidden="1" w:unhideWhenUsed="1"/>
+    <w:lsdException w:name="Table Subtle 2" w:semiHidden="1" w:unhideWhenUsed="1"/>
+    <w:lsdException w:name="Table Web 1" w:semiHidden="1" w:unhideWhenUsed="1"/>
+    <w:lsdException w:name="Table Web 2" w:semiHidden="1" w:unhideWhenUsed="1"/>
+    <w:lsdException w:name="Table Web 3" w:semiHidden="1" w:unhideWhenUsed="1"/>
+    <w:lsdException w:name="Balloon Text" w:semiHidden="1" w:unhideWhenUsed="1"/>
+    <w:lsdException w:name="Table Grid" w:uiPriority="0"/>
+    <w:lsdException w:name="Table Theme" w:semiHidden="1" w:unhideWhenUsed="1"/>
+    <w:lsdException w:name="Placeholder Text" w:semiHidden="1"/>
+    <w:lsdException w:name="No Spacing" w:uiPriority="1" w:qFormat="1"/>
+    <w:lsdException w:name="Light Shading" w:uiPriority="60"/>
+    <w:lsdException w:name="Light List" w:uiPriority="61"/>
+    <w:lsdException w:name="Light Grid" w:uiPriority="62"/>
+    <w:lsdException w:name="Medium Shading 1" w:uiPriority="63"/>
+    <w:lsdException w:name="Medium Shading 2" w:uiPriority="64"/>
+    <w:lsdException w:name="Medium List 1" w:uiPriority="65"/>
+    <w:lsdException w:name="Medium List 2" w:uiPriority="66"/>
+    <w:lsdException w:name="Medium Grid 1" w:uiPriority="67"/>
+    <w:lsdException w:name="Medium Grid 2" w:uiPriority="68"/>
+    <w:lsdException w:name="Medium Grid 3" w:uiPriority="69"/>
+    <w:lsdException w:name="Dark List" w:uiPriority="70"/>
+    <w:lsdException w:name="Colorful Shading" w:uiPriority="71"/>
+    <w:lsdException w:name="Colorful List" w:uiPriority="72"/>
+    <w:lsdException w:name="Colorful Grid" w:uiPriority="73"/>
+    <w:lsdException w:name="Light Shading Accent 1" w:uiPriority="60"/>
+    <w:lsdException w:name="Light List Accent 1" w:uiPriority="61"/>
+    <w:lsdException w:name="Light Grid Accent 1" w:uiPriority="62"/>
+    <w:lsdException w:name="Medium Shading 1 Accent 1" w:uiPriority="63"/>
+    <w:lsdException w:name="Medium Shading 2 Accent 1" w:uiPriority="64"/>
+    <w:lsdException w:name="Medium List 1 Accent 1" w:uiPriority="65"/>
+    <w:lsdException w:name="Revision" w:semiHidden="1"/>
+    <w:lsdException w:name="List Paragraph" w:uiPriority="34" w:qFormat="1"/>
+    <w:lsdException w:name="Quote" w:uiPriority="29" w:qFormat="1"/>
+    <w:lsdException w:name="Intense Quote" w:uiPriority="30" w:qFormat="1"/>
+    <w:lsdException w:name="Medium List 2 Accent 1" w:uiPriority="66"/>
+    <w:lsdException w:name="Medium Grid 1 Accent 1" w:uiPriority="67"/>
+    <w:lsdException w:name="Medium Grid 2 Accent 1" w:uiPriority="68"/>
+    <w:lsdException w:name="Medium Grid 3 Accent 1" w:uiPriority="69"/>
+    <w:lsdException w:name="Dark List Accent 1" w:uiPriority="70"/>
+    <w:lsdException w:name="Colorful Shading Accent 1" w:uiPriority="71"/>
+    <w:lsdException w:name="Colorful List Accent 1" w:uiPriority="72"/>
+    <w:lsdException w:name="Colorful Grid Accent 1" w:uiPriority="73"/>
+    <w:lsdException w:name="Light Shading Accent 2" w:uiPriority="60"/>
+    <w:lsdException w:name="Light List Accent 2" w:uiPriority="61"/>
+    <w:lsdException w:name="Light Grid Accent 2" w:uiPriority="62"/>
+    <w:lsdException w:name="Medium Shading 1 Accent 2" w:uiPriority="63"/>
+    <w:lsdException w:name="Medium Shading 2 Accent 2" w:uiPriority="64"/>
+    <w:lsdException w:name="Medium List 1 Accent 2" w:uiPriority="65"/>
+    <w:lsdException w:name="Medium List 2 Accent 2" w:uiPriority="66"/>
+    <w:lsdException w:name="Medium Grid 1 Accent 2" w:uiPriority="67"/>
+    <w:lsdException w:name="Medium Grid 2 Accent 2" w:uiPriority="68"/>
+    <w:lsdException w:name="Medium Grid 3 Accent 2" w:uiPriority="69"/>
+    <w:lsdException w:name="Dark List Accent 2" w:uiPriority="70"/>
+    <w:lsdException w:name="Colorful Shading Accent 2" w:uiPriority="71"/>
+    <w:lsdException w:name="Colorful List Accent 2" w:uiPriority="72"/>
+    <w:lsdException w:name="Colorful Grid Accent 2" w:uiPriority="73"/>
+    <w:lsdException w:name="Light Shading Accent 3" w:uiPriority="60"/>
+    <w:lsdException w:name="Light List Accent 3" w:uiPriority="61"/>
+    <w:lsdException w:name="Light Grid Accent 3" w:uiPriority="62"/>
+    <w:lsdException w:name="Medium Shading 1 Accent 3" w:uiPriority="63"/>
+    <w:lsdException w:name="Medium Shading 2 Accent 3" w:uiPriority="64"/>
+    <w:lsdException w:name="Medium List 1 Accent 3" w:uiPriority="65"/>
+    <w:lsdException w:name="Medium List 2 Accent 3" w:uiPriority="66"/>
+    <w:lsdException w:name="Medium Grid 1 Accent 3" w:uiPriority="67"/>
+    <w:lsdException w:name="Medium Grid 2 Accent 3" w:uiPriority="68"/>
+    <w:lsdException w:name="Medium Grid 3 Accent 3" w:uiPriority="69"/>
+    <w:lsdException w:name="Dark List Accent 3" w:uiPriority="70"/>
+    <w:lsdException w:name="Colorful Shading Accent 3" w:uiPriority="71"/>
+    <w:lsdException w:name="Colorful List Accent 3" w:uiPriority="72"/>
+    <w:lsdException w:name="Colorful Grid Accent 3" w:uiPriority="73"/>
+    <w:lsdException w:name="Light Shading Accent 4" w:uiPriority="60"/>
+    <w:lsdException w:name="Light List Accent 4" w:uiPriority="61"/>
+    <w:lsdException w:name="Light Grid Accent 4" w:uiPriority="62"/>
+    <w:lsdException w:name="Medium Shading 1 Accent 4" w:uiPriority="63"/>
+    <w:lsdException w:name="Medium Shading 2 Accent 4" w:uiPriority="64"/>
+    <w:lsdException w:name="Medium List 1 Accent 4" w:uiPriority="65"/>
+    <w:lsdException w:name="Medium List 2 Accent 4" w:uiPriority="66"/>
+    <w:lsdException w:name="Medium Grid 1 Accent 4" w:uiPriority="67"/>
+    <w:lsdException w:name="Medium Grid 2 Accent 4" w:uiPriority="68"/>
+    <w:lsdException w:name="Medium Grid 3 Accent 4" w:uiPriority="69"/>
+    <w:lsdException w:name="Dark List Accent 4" w:uiPriority="70"/>
+    <w:lsdException w:name="Colorful Shading Accent 4" w:uiPriority="71"/>
+    <w:lsdException w:name="Colorful List Accent 4" w:uiPriority="72"/>
+    <w:lsdException w:name="Colorful Grid Accent 4" w:uiPriority="73"/>
+    <w:lsdException w:name="Light Shading Accent 5" w:uiPriority="60"/>
+    <w:lsdException w:name="Light List Accent 5" w:uiPriority="61"/>
+    <w:lsdException w:name="Light Grid Accent 5" w:uiPriority="62"/>
+    <w:lsdException w:name="Medium Shading 1 Accent 5" w:uiPriority="63"/>
+    <w:lsdException w:name="Medium Shading 2 Accent 5" w:uiPriority="64"/>
+    <w:lsdException w:name="Medium List 1 Accent 5" w:uiPriority="65"/>
+    <w:lsdException w:name="Medium List 2 Accent 5" w:uiPriority="66"/>
+    <w:lsdException w:name="Medium Grid 1 Accent 5" w:uiPriority="67"/>
+    <w:lsdException w:name="Medium Grid 2 Accent 5" w:uiPriority="68"/>
+    <w:lsdException w:name="Medium Grid 3 Accent 5" w:uiPriority="69"/>
+    <w:lsdException w:name="Dark List Accent 5" w:uiPriority="70"/>
+    <w:lsdException w:name="Colorful Shading Accent 5" w:uiPriority="71"/>
+    <w:lsdException w:name="Colorful List Accent 5" w:uiPriority="72"/>
+    <w:lsdException w:name="Colorful Grid Accent 5" w:uiPriority="73"/>
+    <w:lsdException w:name="Light Shading Accent 6" w:uiPriority="60"/>
+    <w:lsdException w:name="Light List Accent 6" w:uiPriority="61"/>
+    <w:lsdException w:name="Light Grid Accent 6" w:uiPriority="62"/>
+    <w:lsdException w:name="Medium Shading 1 Accent 6" w:uiPriority="63"/>
+    <w:lsdException w:name="Medium Shading 2 Accent 6" w:uiPriority="64"/>
+    <w:lsdException w:name="Medium List 1 Accent 6" w:uiPriority="65"/>
+    <w:lsdException w:name="Medium List 2 Accent 6" w:uiPriority="66"/>
+    <w:lsdException w:name="Medium Grid 1 Accent 6" w:uiPriority="67"/>
+    <w:lsdException w:name="Medium Grid 2 Accent 6" w:uiPriority="68"/>
+    <w:lsdException w:name="Medium Grid 3 Accent 6" w:uiPriority="69"/>
+    <w:lsdException w:name="Dark List Accent 6" w:uiPriority="70"/>
+    <w:lsdException w:name="Colorful Shading Accent 6" w:uiPriority="71"/>
+    <w:lsdException w:name="Colorful List Accent 6" w:uiPriority="72"/>
+    <w:lsdException w:name="Colorful Grid Accent 6" w:uiPriority="73"/>
+    <w:lsdException w:name="Subtle Emphasis" w:uiPriority="19" w:qFormat="1"/>
+    <w:lsdException w:name="Intense Emphasis" w:uiPriority="21" w:qFormat="1"/>
+    <w:lsdException w:name="Subtle Reference" w:uiPriority="31" w:qFormat="1"/>
+    <w:lsdException w:name="Intense Reference" w:uiPriority="32" w:qFormat="1"/>
+    <w:lsdException w:name="Book Title" w:uiPriority="33" w:qFormat="1"/>
+    <w:lsdException w:name="Bibliography" w:semiHidden="1" w:uiPriority="37" w:unhideWhenUsed="1"/>
+    <w:lsdException w:name="TOC Heading" w:semiHidden="1" w:uiPriority="39" w:unhideWhenUsed="1" w:qFormat="1"/>
+    <w:lsdException w:name="Plain Table 1" w:uiPriority="41"/>
+    <w:lsdException w:name="Plain Table 2" w:uiPriority="42"/>
+    <w:lsdException w:name="Plain Table 3" w:uiPriority="43"/>
+    <w:lsdException w:name="Plain Table 4" w:uiPriority="44"/>
+    <w:lsdException w:name="Plain Table 5" w:uiPriority="45"/>
+    <w:lsdException w:name="Grid Table Light" w:uiPriority="40"/>
+    <w:lsdException w:name="Grid Table 1 Light" w:uiPriority="46"/>
+    <w:lsdException w:name="Grid Table 2" w:uiPriority="47"/>
+    <w:lsdException w:name="Grid Table 3" w:uiPriority="48"/>
+    <w:lsdException w:name="Grid Table 4" w:uiPriority="49"/>
+    <w:lsdException w:name="Grid Table 5 Dark" w:uiPriority="50"/>
+    <w:lsdException w:name="Grid Table 6 Colorful" w:uiPriority="51"/>
+    <w:lsdException w:name="Grid Table 7 Colorful" w:uiPriority="52"/>
+    <w:lsdException w:name="Grid Table 1 Light Accent 1" w:uiPriority="46"/>
+    <w:lsdException w:name="Grid Table 2 Accent 1" w:uiPriority="47"/>
+    <w:lsdException w:name="Grid Table 3 Accent 1" w:uiPriority="48"/>
+    <w:lsdException w:name="Grid Table 4 Accent 1" w:uiPriority="49"/>
+    <w:lsdException w:name="Grid Table 5 Dark Accent 1" w:uiPriority="50"/>
+    <w:lsdException w:name="Grid Table 6 Colorful Accent 1" w:uiPriority="51"/>
+    <w:lsdException w:name="Grid Table 7 Colorful Accent 1" w:uiPriority="52"/>
+    <w:lsdException w:name="Grid Table 1 Light Accent 2" w:uiPriority="46"/>
+    <w:lsdException w:name="Grid Table 2 Accent 2" w:uiPriority="47"/>
+    <w:lsdException w:name="Grid Table 3 Accent 2" w:uiPriority="48"/>
+    <w:lsdException w:name="Grid Table 4 Accent 2" w:uiPriority="49"/>
+    <w:lsdException w:name="Grid Table 5 Dark Accent 2" w:uiPriority="50"/>
+    <w:lsdException w:name="Grid Table 6 Colorful Accent 2" w:uiPriority="51"/>
+    <w:lsdException w:name="Grid Table 7 Colorful Accent 2" w:uiPriority="52"/>
+    <w:lsdException w:name="Grid Table 1 Light Accent 3" w:uiPriority="46"/>
+    <w:lsdException w:name="Grid Table 2 Accent 3" w:uiPriority="47"/>
+    <w:lsdException w:name="Grid Table 3 Accent 3" w:uiPriority="48"/>
+    <w:lsdException w:name="Grid Table 4 Accent 3" w:uiPriority="49"/>
+    <w:lsdException w:name="Grid Table 5 Dark Accent 3" w:uiPriority="50"/>
+    <w:lsdException w:name="Grid Table 6 Colorful Accent 3" w:uiPriority="51"/>
+    <w:lsdException w:name="Grid Table 7 Colorful Accent 3" w:uiPriority="52"/>
+    <w:lsdException w:name="Grid Table 1 Light Accent 4" w:uiPriority="46"/>
+    <w:lsdException w:name="Grid Table 2 Accent 4" w:uiPriority="47"/>
+    <w:lsdException w:name="Grid Table 3 Accent 4" w:uiPriority="48"/>
+    <w:lsdException w:name="Grid Table 4 Accent 4" w:uiPriority="49"/>
+    <w:lsdException w:name="Grid Table 5 Dark Accent 4" w:uiPriority="50"/>
+    <w:lsdException w:name="Grid Table 6 Colorful Accent 4" w:uiPriority="51"/>
+    <w:lsdException w:name="Grid Table 7 Colorful Accent 4" w:uiPriority="52"/>
+    <w:lsdException w:name="Grid Table 1 Light Accent 5" w:uiPriority="46"/>
+    <w:lsdException w:name="Grid Table 2 Accent 5" w:uiPriority="47"/>
+    <w:lsdException w:name="Grid Table 3 Accent 5" w:uiPriority="48"/>
+    <w:lsdException w:name="Grid Table 4 Accent 5" w:uiPriority="49"/>
+    <w:lsdException w:name="Grid Table 5 Dark Accent 5" w:uiPriority="50"/>
+    <w:lsdException w:name="Grid Table 6 Colorful Accent 5" w:uiPriority="51"/>
+    <w:lsdException w:name="Grid Table 7 Colorful Accent 5" w:uiPriority="52"/>
+    <w:lsdException w:name="Grid Table 1 Light Accent 6" w:uiPriority="46"/>
+    <w:lsdException w:name="Grid Table 2 Accent 6" w:uiPriority="47"/>
+    <w:lsdException w:name="Grid Table 3 Accent 6" w:uiPriority="48"/>
+    <w:lsdException w:name="Grid Table 4 Accent 6" w:uiPriority="49"/>
+    <w:lsdException w:name="Grid Table 5 Dark Accent 6" w:uiPriority="50"/>
+    <w:lsdException w:name="Grid Table 6 Colorful Accent 6" w:uiPriority="51"/>
+    <w:lsdException w:name="Grid Table 7 Colorful Accent 6" w:uiPriority="52"/>
+    <w:lsdException w:name="List Table 1 Light" w:uiPriority="46"/>
+    <w:lsdException w:name="List Table 2" w:uiPriority="47"/>
+    <w:lsdException w:name="List Table 3" w:uiPriority="48"/>
+    <w:lsdException w:name="List Table 4" w:uiPriority="49"/>
+    <w:lsdException w:name="List Table 5 Dark" w:uiPriority="50"/>
+    <w:lsdException w:name="List Table 6 Colorful" w:uiPriority="51"/>
+    <w:lsdException w:name="List Table 7 Colorful" w:uiPriority="52"/>
+    <w:lsdException w:name="List Table 1 Light Accent 1" w:uiPriority="46"/>
+    <w:lsdException w:name="List Table 2 Accent 1" w:uiPriority="47"/>
+    <w:lsdException w:name="List Table 3 Accent 1" w:uiPriority="48"/>
+    <w:lsdException w:name="List Table 4 Accent 1" w:uiPriority="49"/>
+    <w:lsdException w:name="List Table 5 Dark Accent 1" w:uiPriority="50"/>
+    <w:lsdException w:name="List Table 6 Colorful Accent 1" w:uiPriority="51"/>
+    <w:lsdException w:name="List Table 7 Colorful Accent 1" w:uiPriority="52"/>
+    <w:lsdException w:name="List Table 1 Light Accent 2" w:uiPriority="46"/>
+    <w:lsdException w:name="List Table 2 Accent 2" w:uiPriority="47"/>
+    <w:lsdException w:name="List Table 3 Accent 2" w:uiPriority="48"/>
+    <w:lsdException w:name="List Table 4 Accent 2" w:uiPriority="49"/>
+    <w:lsdException w:name="List Table 5 Dark Accent 2" w:uiPriority="50"/>
+    <w:lsdException w:name="List Table 6 Colorful Accent 2" w:uiPriority="51"/>
+    <w:lsdException w:name="List Table 7 Colorful Accent 2" w:uiPriority="52"/>
+    <w:lsdException w:name="List Table 1 Light Accent 3" w:uiPriority="46"/>
+    <w:lsdException w:name="List Table 2 Accent 3" w:uiPriority="47"/>
+    <w:lsdException w:name="List Table 3 Accent 3" w:uiPriority="48"/>
+    <w:lsdException w:name="List Table 4 Accent 3" w:uiPriority="49"/>
+    <w:lsdException w:name="List Table 5 Dark Accent 3" w:uiPriority="50"/>
+    <w:lsdException w:name="List Table 6 Colorful Accent 3" w:uiPriority="51"/>
+    <w:lsdException w:name="List Table 7 Colorful Accent 3" w:uiPriority="52"/>
+    <w:lsdException w:name="List Table 1 Light Accent 4" w:uiPriority="46"/>
+    <w:lsdException w:name="List Table 2 Accent 4" w:uiPriority="47"/>
+    <w:lsdException w:name="List Table 3 Accent 4" w:uiPriority="48"/>
+    <w:lsdException w:name="List Table 4 Accent 4" w:uiPriority="49"/>
+    <w:lsdException w:name="List Table 5 Dark Accent 4" w:uiPriority="50"/>
+    <w:lsdException w:name="List Table 6 Colorful Accent 4" w:uiPriority="51"/>
+    <w:lsdException w:name="List Table 7 Colorful Accent 4" w:uiPriority="52"/>
+    <w:lsdException w:name="List Table 1 Light Accent 5" w:uiPriority="46"/>
+    <w:lsdException w:name="List Table 2 Accent 5" w:uiPriority="47"/>
+    <w:lsdException w:name="List Table 3 Accent 5" w:uiPriority="48"/>
+    <w:lsdException w:name="List Table 4 Accent 5" w:uiPriority="49"/>
+    <w:lsdException w:name="List Table 5 Dark Accent 5" w:uiPriority="50"/>
+    <w:lsdException w:name="List Table 6 Colorful Accent 5" w:uiPriority="51"/>
+    <w:lsdException w:name="List Table 7 Colorful Accent 5" w:uiPriority="52"/>
+    <w:lsdException w:name="List Table 1 Light Accent 6" w:uiPriority="46"/>
+    <w:lsdException w:name="List Table 2 Accent 6" w:uiPriority="47"/>
+    <w:lsdException w:name="List Table 3 Accent 6" w:uiPriority="48"/>
+    <w:lsdException w:name="List Table 4 Accent 6" w:uiPriority="49"/>
+    <w:lsdException w:name="List Table 5 Dark Accent 6" w:uiPriority="50"/>
+    <w:lsdException w:name="List Table 6 Colorful Accent 6" w:uiPriority="51"/>
+    <w:lsdException w:name="List Table 7 Colorful Accent 6" w:uiPriority="52"/>
+    <w:lsdException w:name="Mention" w:semiHidden="1" w:unhideWhenUsed="1"/>
+    <w:lsdException w:name="Smart Hyperlink" w:semiHidden="1" w:unhideWhenUsed="1"/>
+    <w:lsdException w:name="Hashtag" w:semiHidden="1" w:unhideWhenUsed="1"/>
+    <w:lsdException w:name="Unresolved Mention" w:semiHidden="1" w:unhideWhenUsed="1"/>
+    <w:lsdException w:name="Smart Link" w:semiHidden="1" w:unhideWhenUsed="1"/>
+    <w:lsdException w:name="Smart Link Error" w:semiHidden="1" w:unhideWhenUsed="1"/>
   </w:latentStyles>
   <w:style w:type="paragraph" w:default="1" w:styleId="Normal">
     <w:name w:val="Normal"/>
@@ -550,255 +3310,48 @@
       <w:szCs w:val="28"/>
     </w:rPr>
   </w:style>
-  <w:style w:type="character" w:default="1" w:styleId="DefaultParagraphFont">
-    <w:name w:val="Default Paragraph Font"/>
-    <w:uiPriority w:val="1"/>
-    <w:semiHidden/>
-    <w:unhideWhenUsed/>
-  </w:style>
-  <w:style w:type="table" w:default="1" w:styleId="TableNormal">
-    <w:name w:val="Normal Table"/>
-    <w:uiPriority w:val="99"/>
-    <w:semiHidden/>
-    <w:unhideWhenUsed/>
-    <w:tblPr>
-      <w:tblInd w:w="0" w:type="dxa"/>
-      <w:tblCellMar>
-        <w:top w:w="0" w:type="dxa"/>
-        <w:left w:w="108" w:type="dxa"/>
-        <w:bottom w:w="0" w:type="dxa"/>
-        <w:right w:w="108" w:type="dxa"/>
-      </w:tblCellMar>
-    </w:tblPr>
-  </w:style>
-  <w:style w:type="numbering" w:default="1" w:styleId="NoList">
-    <w:name w:val="No List"/>
-    <w:uiPriority w:val="99"/>
-    <w:semiHidden/>
-    <w:unhideWhenUsed/>
-  </w:style>
-  <w:style w:type="table" w:styleId="TableGrid">
-    <w:name w:val="Table Grid"/>
-    <w:basedOn w:val="TableNormal"/>
-    <w:uiPriority w:val="59"/>
-    <w:rsid w:val="002B2AB8"/>
-    <w:tblPr>
-      <w:tblInd w:w="0" w:type="dxa"/>
-      <w:tblBorders>
-        <w:top w:val="single" w:sz="4" w:space="0" w:color="auto"/>
-        <w:left w:val="single" w:sz="4" w:space="0" w:color="auto"/>
-        <w:bottom w:val="single" w:sz="4" w:space="0" w:color="auto"/>
-        <w:right w:val="single" w:sz="4" w:space="0" w:color="auto"/>
-        <w:insideH w:val="single" w:sz="4" w:space="0" w:color="auto"/>
-        <w:insideV w:val="single" w:sz="4" w:space="0" w:color="auto"/>
-      </w:tblBorders>
-      <w:tblCellMar>
-        <w:top w:w="0" w:type="dxa"/>
-        <w:left w:w="108" w:type="dxa"/>
-        <w:bottom w:w="0" w:type="dxa"/>
-        <w:right w:w="108" w:type="dxa"/>
-      </w:tblCellMar>
-    </w:tblPr>
-  </w:style>
-  <w:style w:type="character" w:customStyle="1" w:styleId="Heading1Char">
-    <w:name w:val="Heading 1 Char"/>
-    <w:link w:val="Heading1"/>
-    <w:uiPriority w:val="9"/>
-    <w:rsid w:val="00EA554B"/>
-    <w:rPr>
-      <w:rFonts w:ascii="Cambria" w:eastAsia="PMingLiU" w:hAnsi="Cambria" w:cs="Times New Roman"/>
-      <w:b/>
-      <w:bCs/>
-      <w:color w:val="365F91"/>
-      <w:sz w:val="28"/>
-      <w:szCs w:val="28"/>
-    </w:rPr>
-  </w:style>
-</w:styles>
-</file>
-
-<file path=word/stylesWithEffects.xml><?xml version="1.0" encoding="utf-8"?>
-<w:styles xmlns:wpc="http://schemas.microsoft.com/office/word/2010/wordprocessingCanvas" xmlns:mc="http://schemas.openxmlformats.org/markup-compatibility/2006" xmlns:o="urn:schemas-microsoft-com:office:office" xmlns:r="http://schemas.openxmlformats.org/officeDocument/2006/relationships" xmlns:m="http://schemas.openxmlformats.org/officeDocument/2006/math" xmlns:v="urn:schemas-microsoft-com:vml" xmlns:wp14="http://schemas.microsoft.com/office/word/2010/wordprocessingDrawing" xmlns:wp="http://schemas.openxmlformats.org/drawingml/2006/wordprocessingDrawing" xmlns:w10="urn:schemas-microsoft-com:office:word" xmlns:w="http://schemas.openxmlformats.org/wordprocessingml/2006/main" xmlns:w14="http://schemas.microsoft.com/office/word/2010/wordml" xmlns:wpg="http://schemas.microsoft.com/office/word/2010/wordprocessingGroup" xmlns:wpi="http://schemas.microsoft.com/office/word/2010/wordprocessingInk" xmlns:wne="http://schemas.microsoft.com/office/word/2006/wordml" xmlns:wps="http://schemas.microsoft.com/office/word/2010/wordprocessingShape" mc:Ignorable="w14 wp14">
-  <w:docDefaults>
-    <w:rPrDefault>
-      <w:rPr>
-        <w:rFonts w:ascii="Calibri" w:eastAsia="PMingLiU" w:hAnsi="Calibri" w:cs="Times New Roman"/>
-        <w:lang w:val="en-US" w:eastAsia="zh-TW" w:bidi="ar-SA"/>
-      </w:rPr>
-    </w:rPrDefault>
-    <w:pPrDefault/>
-  </w:docDefaults>
-  <w:latentStyles w:defLockedState="0" w:defUIPriority="99" w:defSemiHidden="1" w:defUnhideWhenUsed="1" w:defQFormat="0" w:count="267">
-    <w:lsdException w:name="Normal" w:semiHidden="0" w:uiPriority="0" w:unhideWhenUsed="0" w:qFormat="1"/>
-    <w:lsdException w:name="heading 1" w:semiHidden="0" w:uiPriority="9" w:unhideWhenUsed="0" w:qFormat="1"/>
-    <w:lsdException w:name="heading 2" w:uiPriority="9" w:qFormat="1"/>
-    <w:lsdException w:name="heading 3" w:uiPriority="9" w:qFormat="1"/>
-    <w:lsdException w:name="heading 4" w:uiPriority="9" w:qFormat="1"/>
-    <w:lsdException w:name="heading 5" w:uiPriority="9" w:qFormat="1"/>
-    <w:lsdException w:name="heading 6" w:uiPriority="9" w:qFormat="1"/>
-    <w:lsdException w:name="heading 7" w:uiPriority="9" w:qFormat="1"/>
-    <w:lsdException w:name="heading 8" w:uiPriority="9" w:qFormat="1"/>
-    <w:lsdException w:name="heading 9" w:uiPriority="9" w:qFormat="1"/>
-    <w:lsdException w:name="toc 1" w:uiPriority="39"/>
-    <w:lsdException w:name="toc 2" w:uiPriority="39"/>
-    <w:lsdException w:name="toc 3" w:uiPriority="39"/>
-    <w:lsdException w:name="toc 4" w:uiPriority="39"/>
-    <w:lsdException w:name="toc 5" w:uiPriority="39"/>
-    <w:lsdException w:name="toc 6" w:uiPriority="39"/>
-    <w:lsdException w:name="toc 7" w:uiPriority="39"/>
-    <w:lsdException w:name="toc 8" w:uiPriority="39"/>
-    <w:lsdException w:name="toc 9" w:uiPriority="39"/>
-    <w:lsdException w:name="caption" w:uiPriority="35" w:qFormat="1"/>
-    <w:lsdException w:name="Title" w:semiHidden="0" w:uiPriority="10" w:unhideWhenUsed="0" w:qFormat="1"/>
-    <w:lsdException w:name="Default Paragraph Font" w:uiPriority="1"/>
-    <w:lsdException w:name="Subtitle" w:semiHidden="0" w:uiPriority="11" w:unhideWhenUsed="0" w:qFormat="1"/>
-    <w:lsdException w:name="Strong" w:semiHidden="0" w:uiPriority="22" w:unhideWhenUsed="0" w:qFormat="1"/>
-    <w:lsdException w:name="Emphasis" w:semiHidden="0" w:uiPriority="20" w:unhideWhenUsed="0" w:qFormat="1"/>
-    <w:lsdException w:name="Table Grid" w:semiHidden="0" w:uiPriority="59" w:unhideWhenUsed="0"/>
-    <w:lsdException w:name="Placeholder Text" w:unhideWhenUsed="0"/>
-    <w:lsdException w:name="No Spacing" w:semiHidden="0" w:uiPriority="1" w:unhideWhenUsed="0" w:qFormat="1"/>
-    <w:lsdException w:name="Light Shading" w:semiHidden="0" w:uiPriority="60" w:unhideWhenUsed="0"/>
-    <w:lsdException w:name="Light List" w:semiHidden="0" w:uiPriority="61" w:unhideWhenUsed="0"/>
-    <w:lsdException w:name="Light Grid" w:semiHidden="0" w:uiPriority="62" w:unhideWhenUsed="0"/>
-    <w:lsdException w:name="Medium Shading 1" w:semiHidden="0" w:uiPriority="63" w:unhideWhenUsed="0"/>
-    <w:lsdException w:name="Medium Shading 2" w:semiHidden="0" w:uiPriority="64" w:unhideWhenUsed="0"/>
-    <w:lsdException w:name="Medium List 1" w:semiHidden="0" w:uiPriority="65" w:unhideWhenUsed="0"/>
-    <w:lsdException w:name="Medium List 2" w:semiHidden="0" w:uiPriority="66" w:unhideWhenUsed="0"/>
-    <w:lsdException w:name="Medium Grid 1" w:semiHidden="0" w:uiPriority="67" w:unhideWhenUsed="0"/>
-    <w:lsdException w:name="Medium Grid 2" w:semiHidden="0" w:uiPriority="68" w:unhideWhenUsed="0"/>
-    <w:lsdException w:name="Medium Grid 3" w:semiHidden="0" w:uiPriority="69" w:unhideWhenUsed="0"/>
-    <w:lsdException w:name="Dark List" w:semiHidden="0" w:uiPriority="70" w:unhideWhenUsed="0"/>
-    <w:lsdException w:name="Colorful Shading" w:semiHidden="0" w:uiPriority="71" w:unhideWhenUsed="0"/>
-    <w:lsdException w:name="Colorful List" w:semiHidden="0" w:uiPriority="72" w:unhideWhenUsed="0"/>
-    <w:lsdException w:name="Colorful Grid" w:semiHidden="0" w:uiPriority="73" w:unhideWhenUsed="0"/>
-    <w:lsdException w:name="Light Shading Accent 1" w:semiHidden="0" w:uiPriority="60" w:unhideWhenUsed="0"/>
-    <w:lsdException w:name="Light List Accent 1" w:semiHidden="0" w:uiPriority="61" w:unhideWhenUsed="0"/>
-    <w:lsdException w:name="Light Grid Accent 1" w:semiHidden="0" w:uiPriority="62" w:unhideWhenUsed="0"/>
-    <w:lsdException w:name="Medium Shading 1 Accent 1" w:semiHidden="0" w:uiPriority="63" w:unhideWhenUsed="0"/>
-    <w:lsdException w:name="Medium Shading 2 Accent 1" w:semiHidden="0" w:uiPriority="64" w:unhideWhenUsed="0"/>
-    <w:lsdException w:name="Medium List 1 Accent 1" w:semiHidden="0" w:uiPriority="65" w:unhideWhenUsed="0"/>
-    <w:lsdException w:name="Revision" w:unhideWhenUsed="0"/>
-    <w:lsdException w:name="List Paragraph" w:semiHidden="0" w:uiPriority="34" w:unhideWhenUsed="0" w:qFormat="1"/>
-    <w:lsdException w:name="Quote" w:semiHidden="0" w:uiPriority="29" w:unhideWhenUsed="0" w:qFormat="1"/>
-    <w:lsdException w:name="Intense Quote" w:semiHidden="0" w:uiPriority="30" w:unhideWhenUsed="0" w:qFormat="1"/>
-    <w:lsdException w:name="Medium List 2 Accent 1" w:semiHidden="0" w:uiPriority="66" w:unhideWhenUsed="0"/>
-    <w:lsdException w:name="Medium Grid 1 Accent 1" w:semiHidden="0" w:uiPriority="67" w:unhideWhenUsed="0"/>
-    <w:lsdException w:name="Medium Grid 2 Accent 1" w:semiHidden="0" w:uiPriority="68" w:unhideWhenUsed="0"/>
-    <w:lsdException w:name="Medium Grid 3 Accent 1" w:semiHidden="0" w:uiPriority="69" w:unhideWhenUsed="0"/>
-    <w:lsdException w:name="Dark List Accent 1" w:semiHidden="0" w:uiPriority="70" w:unhideWhenUsed="0"/>
-    <w:lsdException w:name="Colorful Shading Accent 1" w:semiHidden="0" w:uiPriority="71" w:unhideWhenUsed="0"/>
-    <w:lsdException w:name="Colorful List Accent 1" w:semiHidden="0" w:uiPriority="72" w:unhideWhenUsed="0"/>
-    <w:lsdException w:name="Colorful Grid Accent 1" w:semiHidden="0" w:uiPriority="73" w:unhideWhenUsed="0"/>
-    <w:lsdException w:name="Light Shading Accent 2" w:semiHidden="0" w:uiPriority="60" w:unhideWhenUsed="0"/>
-    <w:lsdException w:name="Light List Accent 2" w:semiHidden="0" w:uiPriority="61" w:unhideWhenUsed="0"/>
-    <w:lsdException w:name="Light Grid Accent 2" w:semiHidden="0" w:uiPriority="62" w:unhideWhenUsed="0"/>
-    <w:lsdException w:name="Medium Shading 1 Accent 2" w:semiHidden="0" w:uiPriority="63" w:unhideWhenUsed="0"/>
-    <w:lsdException w:name="Medium Shading 2 Accent 2" w:semiHidden="0" w:uiPriority="64" w:unhideWhenUsed="0"/>
-    <w:lsdException w:name="Medium List 1 Accent 2" w:semiHidden="0" w:uiPriority="65" w:unhideWhenUsed="0"/>
-    <w:lsdException w:name="Medium List 2 Accent 2" w:semiHidden="0" w:uiPriority="66" w:unhideWhenUsed="0"/>
-    <w:lsdException w:name="Medium Grid 1 Accent 2" w:semiHidden="0" w:uiPriority="67" w:unhideWhenUsed="0"/>
-    <w:lsdException w:name="Medium Grid 2 Accent 2" w:semiHidden="0" w:uiPriority="68" w:unhideWhenUsed="0"/>
-    <w:lsdException w:name="Medium Grid 3 Accent 2" w:semiHidden="0" w:uiPriority="69" w:unhideWhenUsed="0"/>
-    <w:lsdException w:name="Dark List Accent 2" w:semiHidden="0" w:uiPriority="70" w:unhideWhenUsed="0"/>
-    <w:lsdException w:name="Colorful Shading Accent 2" w:semiHidden="0" w:uiPriority="71" w:unhideWhenUsed="0"/>
-    <w:lsdException w:name="Colorful List Accent 2" w:semiHidden="0" w:uiPriority="72" w:unhideWhenUsed="0"/>
-    <w:lsdException w:name="Colorful Grid Accent 2" w:semiHidden="0" w:uiPriority="73" w:unhideWhenUsed="0"/>
-    <w:lsdException w:name="Light Shading Accent 3" w:semiHidden="0" w:uiPriority="60" w:unhideWhenUsed="0"/>
-    <w:lsdException w:name="Light List Accent 3" w:semiHidden="0" w:uiPriority="61" w:unhideWhenUsed="0"/>
-    <w:lsdException w:name="Light Grid Accent 3" w:semiHidden="0" w:uiPriority="62" w:unhideWhenUsed="0"/>
-    <w:lsdException w:name="Medium Shading 1 Accent 3" w:semiHidden="0" w:uiPriority="63" w:unhideWhenUsed="0"/>
-    <w:lsdException w:name="Medium Shading 2 Accent 3" w:semiHidden="0" w:uiPriority="64" w:unhideWhenUsed="0"/>
-    <w:lsdException w:name="Medium List 1 Accent 3" w:semiHidden="0" w:uiPriority="65" w:unhideWhenUsed="0"/>
-    <w:lsdException w:name="Medium List 2 Accent 3" w:semiHidden="0" w:uiPriority="66" w:unhideWhenUsed="0"/>
-    <w:lsdException w:name="Medium Grid 1 Accent 3" w:semiHidden="0" w:uiPriority="67" w:unhideWhenUsed="0"/>
-    <w:lsdException w:name="Medium Grid 2 Accent 3" w:semiHidden="0" w:uiPriority="68" w:unhideWhenUsed="0"/>
-    <w:lsdException w:name="Medium Grid 3 Accent 3" w:semiHidden="0" w:uiPriority="69" w:unhideWhenUsed="0"/>
-    <w:lsdException w:name="Dark List Accent 3" w:semiHidden="0" w:uiPriority="70" w:unhideWhenUsed="0"/>
-    <w:lsdException w:name="Colorful Shading Accent 3" w:semiHidden="0" w:uiPriority="71" w:unhideWhenUsed="0"/>
-    <w:lsdException w:name="Colorful List Accent 3" w:semiHidden="0" w:uiPriority="72" w:unhideWhenUsed="0"/>
-    <w:lsdException w:name="Colorful Grid Accent 3" w:semiHidden="0" w:uiPriority="73" w:unhideWhenUsed="0"/>
-    <w:lsdException w:name="Light Shading Accent 4" w:semiHidden="0" w:uiPriority="60" w:unhideWhenUsed="0"/>
-    <w:lsdException w:name="Light List Accent 4" w:semiHidden="0" w:uiPriority="61" w:unhideWhenUsed="0"/>
-    <w:lsdException w:name="Light Grid Accent 4" w:semiHidden="0" w:uiPriority="62" w:unhideWhenUsed="0"/>
-    <w:lsdException w:name="Medium Shading 1 Accent 4" w:semiHidden="0" w:uiPriority="63" w:unhideWhenUsed="0"/>
-    <w:lsdException w:name="Medium Shading 2 Accent 4" w:semiHidden="0" w:uiPriority="64" w:unhideWhenUsed="0"/>
-    <w:lsdException w:name="Medium List 1 Accent 4" w:semiHidden="0" w:uiPriority="65" w:unhideWhenUsed="0"/>
-    <w:lsdException w:name="Medium List 2 Accent 4" w:semiHidden="0" w:uiPriority="66" w:unhideWhenUsed="0"/>
-    <w:lsdException w:name="Medium Grid 1 Accent 4" w:semiHidden="0" w:uiPriority="67" w:unhideWhenUsed="0"/>
-    <w:lsdException w:name="Medium Grid 2 Accent 4" w:semiHidden="0" w:uiPriority="68" w:unhideWhenUsed="0"/>
-    <w:lsdException w:name="Medium Grid 3 Accent 4" w:semiHidden="0" w:uiPriority="69" w:unhideWhenUsed="0"/>
-    <w:lsdException w:name="Dark List Accent 4" w:semiHidden="0" w:uiPriority="70" w:unhideWhenUsed="0"/>
-    <w:lsdException w:name="Colorful Shading Accent 4" w:semiHidden="0" w:uiPriority="71" w:unhideWhenUsed="0"/>
-    <w:lsdException w:name="Colorful List Accent 4" w:semiHidden="0" w:uiPriority="72" w:unhideWhenUsed="0"/>
-    <w:lsdException w:name="Colorful Grid Accent 4" w:semiHidden="0" w:uiPriority="73" w:unhideWhenUsed="0"/>
-    <w:lsdException w:name="Light Shading Accent 5" w:semiHidden="0" w:uiPriority="60" w:unhideWhenUsed="0"/>
-    <w:lsdException w:name="Light List Accent 5" w:semiHidden="0" w:uiPriority="61" w:unhideWhenUsed="0"/>
-    <w:lsdException w:name="Light Grid Accent 5" w:semiHidden="0" w:uiPriority="62" w:unhideWhenUsed="0"/>
-    <w:lsdException w:name="Medium Shading 1 Accent 5" w:semiHidden="0" w:uiPriority="63" w:unhideWhenUsed="0"/>
-    <w:lsdException w:name="Medium Shading 2 Accent 5" w:semiHidden="0" w:uiPriority="64" w:unhideWhenUsed="0"/>
-    <w:lsdException w:name="Medium List 1 Accent 5" w:semiHidden="0" w:uiPriority="65" w:unhideWhenUsed="0"/>
-    <w:lsdException w:name="Medium List 2 Accent 5" w:semiHidden="0" w:uiPriority="66" w:unhideWhenUsed="0"/>
-    <w:lsdException w:name="Medium Grid 1 Accent 5" w:semiHidden="0" w:uiPriority="67" w:unhideWhenUsed="0"/>
-    <w:lsdException w:name="Medium Grid 2 Accent 5" w:semiHidden="0" w:uiPriority="68" w:unhideWhenUsed="0"/>
-    <w:lsdException w:name="Medium Grid 3 Accent 5" w:semiHidden="0" w:uiPriority="69" w:unhideWhenUsed="0"/>
-    <w:lsdException w:name="Dark List Accent 5" w:semiHidden="0" w:uiPriority="70" w:unhideWhenUsed="0"/>
-    <w:lsdException w:name="Colorful Shading Accent 5" w:semiHidden="0" w:uiPriority="71" w:unhideWhenUsed="0"/>
-    <w:lsdException w:name="Colorful List Accent 5" w:semiHidden="0" w:uiPriority="72" w:unhideWhenUsed="0"/>
-    <w:lsdException w:name="Colorful Grid Accent 5" w:semiHidden="0" w:uiPriority="73" w:unhideWhenUsed="0"/>
-    <w:lsdException w:name="Light Shading Accent 6" w:semiHidden="0" w:uiPriority="60" w:unhideWhenUsed="0"/>
-    <w:lsdException w:name="Light List Accent 6" w:semiHidden="0" w:uiPriority="61" w:unhideWhenUsed="0"/>
-    <w:lsdException w:name="Light Grid Accent 6" w:semiHidden="0" w:uiPriority="62" w:unhideWhenUsed="0"/>
-    <w:lsdException w:name="Medium Shading 1 Accent 6" w:semiHidden="0" w:uiPriority="63" w:unhideWhenUsed="0"/>
-    <w:lsdException w:name="Medium Shading 2 Accent 6" w:semiHidden="0" w:uiPriority="64" w:unhideWhenUsed="0"/>
-    <w:lsdException w:name="Medium List 1 Accent 6" w:semiHidden="0" w:uiPriority="65" w:unhideWhenUsed="0"/>
-    <w:lsdException w:name="Medium List 2 Accent 6" w:semiHidden="0" w:uiPriority="66" w:unhideWhenUsed="0"/>
-    <w:lsdException w:name="Medium Grid 1 Accent 6" w:semiHidden="0" w:uiPriority="67" w:unhideWhenUsed="0"/>
-    <w:lsdException w:name="Medium Grid 2 Accent 6" w:semiHidden="0" w:uiPriority="68" w:unhideWhenUsed="0"/>
-    <w:lsdException w:name="Medium Grid 3 Accent 6" w:semiHidden="0" w:uiPriority="69" w:unhideWhenUsed="0"/>
-    <w:lsdException w:name="Dark List Accent 6" w:semiHidden="0" w:uiPriority="70" w:unhideWhenUsed="0"/>
-    <w:lsdException w:name="Colorful Shading Accent 6" w:semiHidden="0" w:uiPriority="71" w:unhideWhenUsed="0"/>
-    <w:lsdException w:name="Colorful List Accent 6" w:semiHidden="0" w:uiPriority="72" w:unhideWhenUsed="0"/>
-    <w:lsdException w:name="Colorful Grid Accent 6" w:semiHidden="0" w:uiPriority="73" w:unhideWhenUsed="0"/>
-    <w:lsdException w:name="Subtle Emphasis" w:semiHidden="0" w:uiPriority="19" w:unhideWhenUsed="0" w:qFormat="1"/>
-    <w:lsdException w:name="Intense Emphasis" w:semiHidden="0" w:uiPriority="21" w:unhideWhenUsed="0" w:qFormat="1"/>
-    <w:lsdException w:name="Subtle Reference" w:semiHidden="0" w:uiPriority="31" w:unhideWhenUsed="0" w:qFormat="1"/>
-    <w:lsdException w:name="Intense Reference" w:semiHidden="0" w:uiPriority="32" w:unhideWhenUsed="0" w:qFormat="1"/>
-    <w:lsdException w:name="Book Title" w:semiHidden="0" w:uiPriority="33" w:unhideWhenUsed="0" w:qFormat="1"/>
-    <w:lsdException w:name="Bibliography" w:uiPriority="37"/>
-    <w:lsdException w:name="TOC Heading" w:uiPriority="39" w:qFormat="1"/>
-  </w:latentStyles>
-  <w:style w:type="paragraph" w:default="1" w:styleId="Normal">
-    <w:name w:val="Normal"/>
-    <w:qFormat/>
-    <w:pPr>
-      <w:spacing w:after="200" w:line="276" w:lineRule="auto"/>
-    </w:pPr>
-    <w:rPr>
-      <w:sz w:val="22"/>
-      <w:szCs w:val="22"/>
-    </w:rPr>
-  </w:style>
-  <w:style w:type="paragraph" w:styleId="Heading1">
-    <w:name w:val="heading 1"/>
+  <w:style w:type="paragraph" w:styleId="Heading2">
+    <w:name w:val="heading 2"/>
     <w:basedOn w:val="Normal"/>
     <w:next w:val="Normal"/>
-    <w:link w:val="Heading1Char"/>
+    <w:link w:val="Heading2Char"/>
     <w:uiPriority w:val="9"/>
+    <w:unhideWhenUsed/>
     <w:qFormat/>
-    <w:rsid w:val="00EA554B"/>
+    <w:rsid w:val="003B524C"/>
     <w:pPr>
       <w:keepNext/>
       <w:keepLines/>
-      <w:spacing w:before="480" w:after="0"/>
-      <w:outlineLvl w:val="0"/>
+      <w:spacing w:before="40" w:after="0"/>
+      <w:outlineLvl w:val="1"/>
     </w:pPr>
     <w:rPr>
-      <w:rFonts w:ascii="Cambria" w:hAnsi="Cambria"/>
-      <w:b/>
-      <w:bCs/>
-      <w:color w:val="365F91"/>
-      <w:sz w:val="28"/>
-      <w:szCs w:val="28"/>
+      <w:rFonts w:asciiTheme="majorHAnsi" w:eastAsiaTheme="majorEastAsia" w:hAnsiTheme="majorHAnsi" w:cstheme="majorBidi"/>
+      <w:color w:val="365F91" w:themeColor="accent1" w:themeShade="BF"/>
+      <w:sz w:val="26"/>
+      <w:szCs w:val="26"/>
+    </w:rPr>
+  </w:style>
+  <w:style w:type="paragraph" w:styleId="Heading3">
+    <w:name w:val="heading 3"/>
+    <w:basedOn w:val="Normal"/>
+    <w:next w:val="Normal"/>
+    <w:link w:val="Heading3Char"/>
+    <w:uiPriority w:val="9"/>
+    <w:unhideWhenUsed/>
+    <w:qFormat/>
+    <w:rsid w:val="00CF5729"/>
+    <w:pPr>
+      <w:keepNext/>
+      <w:keepLines/>
+      <w:spacing w:before="40" w:after="0"/>
+      <w:outlineLvl w:val="2"/>
+    </w:pPr>
+    <w:rPr>
+      <w:rFonts w:asciiTheme="majorHAnsi" w:eastAsiaTheme="majorEastAsia" w:hAnsiTheme="majorHAnsi" w:cstheme="majorBidi"/>
+      <w:color w:val="243F60" w:themeColor="accent1" w:themeShade="7F"/>
+      <w:sz w:val="24"/>
+      <w:szCs w:val="24"/>
     </w:rPr>
   </w:style>
   <w:style w:type="character" w:default="1" w:styleId="DefaultParagraphFont">
@@ -831,10 +3384,8 @@
   <w:style w:type="table" w:styleId="TableGrid">
     <w:name w:val="Table Grid"/>
     <w:basedOn w:val="TableNormal"/>
-    <w:uiPriority w:val="59"/>
     <w:rsid w:val="002B2AB8"/>
     <w:tblPr>
-      <w:tblInd w:w="0" w:type="dxa"/>
       <w:tblBorders>
         <w:top w:val="single" w:sz="4" w:space="0" w:color="auto"/>
         <w:left w:val="single" w:sz="4" w:space="0" w:color="auto"/>
@@ -843,12 +3394,6 @@
         <w:insideH w:val="single" w:sz="4" w:space="0" w:color="auto"/>
         <w:insideV w:val="single" w:sz="4" w:space="0" w:color="auto"/>
       </w:tblBorders>
-      <w:tblCellMar>
-        <w:top w:w="0" w:type="dxa"/>
-        <w:left w:w="108" w:type="dxa"/>
-        <w:bottom w:w="0" w:type="dxa"/>
-        <w:right w:w="108" w:type="dxa"/>
-      </w:tblCellMar>
     </w:tblPr>
   </w:style>
   <w:style w:type="character" w:customStyle="1" w:styleId="Heading1Char">
@@ -863,6 +3408,109 @@
       <w:color w:val="365F91"/>
       <w:sz w:val="28"/>
       <w:szCs w:val="28"/>
+    </w:rPr>
+  </w:style>
+  <w:style w:type="paragraph" w:styleId="BalloonText">
+    <w:name w:val="Balloon Text"/>
+    <w:basedOn w:val="Normal"/>
+    <w:link w:val="BalloonTextChar"/>
+    <w:uiPriority w:val="99"/>
+    <w:semiHidden/>
+    <w:unhideWhenUsed/>
+    <w:rsid w:val="00AA47E1"/>
+    <w:pPr>
+      <w:spacing w:after="0" w:line="240" w:lineRule="auto"/>
+    </w:pPr>
+    <w:rPr>
+      <w:rFonts w:ascii="Segoe UI" w:hAnsi="Segoe UI" w:cs="Segoe UI"/>
+      <w:sz w:val="18"/>
+      <w:szCs w:val="18"/>
+    </w:rPr>
+  </w:style>
+  <w:style w:type="character" w:customStyle="1" w:styleId="BalloonTextChar">
+    <w:name w:val="Balloon Text Char"/>
+    <w:basedOn w:val="DefaultParagraphFont"/>
+    <w:link w:val="BalloonText"/>
+    <w:uiPriority w:val="99"/>
+    <w:semiHidden/>
+    <w:rsid w:val="00AA47E1"/>
+    <w:rPr>
+      <w:rFonts w:ascii="Segoe UI" w:hAnsi="Segoe UI" w:cs="Segoe UI"/>
+      <w:sz w:val="18"/>
+      <w:szCs w:val="18"/>
+    </w:rPr>
+  </w:style>
+  <w:style w:type="character" w:customStyle="1" w:styleId="Heading2Char">
+    <w:name w:val="Heading 2 Char"/>
+    <w:basedOn w:val="DefaultParagraphFont"/>
+    <w:link w:val="Heading2"/>
+    <w:uiPriority w:val="9"/>
+    <w:rsid w:val="003B524C"/>
+    <w:rPr>
+      <w:rFonts w:asciiTheme="majorHAnsi" w:eastAsiaTheme="majorEastAsia" w:hAnsiTheme="majorHAnsi" w:cstheme="majorBidi"/>
+      <w:color w:val="365F91" w:themeColor="accent1" w:themeShade="BF"/>
+      <w:sz w:val="26"/>
+      <w:szCs w:val="26"/>
+    </w:rPr>
+  </w:style>
+  <w:style w:type="paragraph" w:styleId="NormalWeb">
+    <w:name w:val="Normal (Web)"/>
+    <w:basedOn w:val="Normal"/>
+    <w:uiPriority w:val="99"/>
+    <w:semiHidden/>
+    <w:unhideWhenUsed/>
+    <w:rsid w:val="005117C6"/>
+    <w:pPr>
+      <w:spacing w:before="100" w:beforeAutospacing="1" w:after="100" w:afterAutospacing="1" w:line="240" w:lineRule="auto"/>
+    </w:pPr>
+    <w:rPr>
+      <w:rFonts w:ascii="Times New Roman" w:eastAsia="Times New Roman" w:hAnsi="Times New Roman"/>
+      <w:sz w:val="24"/>
+      <w:szCs w:val="24"/>
+      <w:lang w:eastAsia="en-US"/>
+    </w:rPr>
+  </w:style>
+  <w:style w:type="character" w:styleId="Strong">
+    <w:name w:val="Strong"/>
+    <w:basedOn w:val="DefaultParagraphFont"/>
+    <w:uiPriority w:val="22"/>
+    <w:qFormat/>
+    <w:rsid w:val="00CF5729"/>
+    <w:rPr>
+      <w:b/>
+      <w:bCs/>
+    </w:rPr>
+  </w:style>
+  <w:style w:type="character" w:customStyle="1" w:styleId="Heading3Char">
+    <w:name w:val="Heading 3 Char"/>
+    <w:basedOn w:val="DefaultParagraphFont"/>
+    <w:link w:val="Heading3"/>
+    <w:uiPriority w:val="9"/>
+    <w:rsid w:val="00CF5729"/>
+    <w:rPr>
+      <w:rFonts w:asciiTheme="majorHAnsi" w:eastAsiaTheme="majorEastAsia" w:hAnsiTheme="majorHAnsi" w:cstheme="majorBidi"/>
+      <w:color w:val="243F60" w:themeColor="accent1" w:themeShade="7F"/>
+      <w:sz w:val="24"/>
+      <w:szCs w:val="24"/>
+    </w:rPr>
+  </w:style>
+  <w:style w:type="paragraph" w:styleId="Caption">
+    <w:name w:val="caption"/>
+    <w:basedOn w:val="Normal"/>
+    <w:next w:val="Normal"/>
+    <w:uiPriority w:val="35"/>
+    <w:unhideWhenUsed/>
+    <w:qFormat/>
+    <w:rsid w:val="00110D6B"/>
+    <w:pPr>
+      <w:spacing w:line="240" w:lineRule="auto"/>
+    </w:pPr>
+    <w:rPr>
+      <w:i/>
+      <w:iCs/>
+      <w:color w:val="1F497D" w:themeColor="text2"/>
+      <w:sz w:val="18"/>
+      <w:szCs w:val="18"/>
     </w:rPr>
   </w:style>
 </w:styles>
